--- a/docs/design docs/Iteration Reports/Iteration Report 4/Iteration_report_4-MASTER.docx
+++ b/docs/design docs/Iteration Reports/Iteration Report 4/Iteration_report_4-MASTER.docx
@@ -1,6 +1,6 @@
 
 <file path=word/document.xml><?xml version="1.0" encoding="utf-8"?>
-<w:document xmlns:wpc="http://schemas.microsoft.com/office/word/2010/wordprocessingCanvas" xmlns:mc="http://schemas.openxmlformats.org/markup-compatibility/2006" xmlns:o="urn:schemas-microsoft-com:office:office" xmlns:r="http://schemas.openxmlformats.org/officeDocument/2006/relationships" xmlns:m="http://schemas.openxmlformats.org/officeDocument/2006/math" xmlns:v="urn:schemas-microsoft-com:vml" xmlns:wp14="http://schemas.microsoft.com/office/word/2010/wordprocessingDrawing" xmlns:wp="http://schemas.openxmlformats.org/drawingml/2006/wordprocessingDrawing" xmlns:w10="urn:schemas-microsoft-com:office:word" xmlns:w="http://schemas.openxmlformats.org/wordprocessingml/2006/main" xmlns:w14="http://schemas.microsoft.com/office/word/2010/wordml" xmlns:wpg="http://schemas.microsoft.com/office/word/2010/wordprocessingGroup" xmlns:wpi="http://schemas.microsoft.com/office/word/2010/wordprocessingInk" xmlns:wne="http://schemas.microsoft.com/office/word/2006/wordml" xmlns:wps="http://schemas.microsoft.com/office/word/2010/wordprocessingShape" mc:Ignorable="w14 wp14">
+<w:document xmlns:wpc="http://schemas.microsoft.com/office/word/2010/wordprocessingCanvas" xmlns:mc="http://schemas.openxmlformats.org/markup-compatibility/2006" xmlns:o="urn:schemas-microsoft-com:office:office" xmlns:r="http://schemas.openxmlformats.org/officeDocument/2006/relationships" xmlns:m="http://schemas.openxmlformats.org/officeDocument/2006/math" xmlns:v="urn:schemas-microsoft-com:vml" xmlns:wp14="http://schemas.microsoft.com/office/word/2010/wordprocessingDrawing" xmlns:wp="http://schemas.openxmlformats.org/drawingml/2006/wordprocessingDrawing" xmlns:w10="urn:schemas-microsoft-com:office:word" xmlns:w="http://schemas.openxmlformats.org/wordprocessingml/2006/main" xmlns:w14="http://schemas.microsoft.com/office/word/2010/wordml" xmlns:w15="http://schemas.microsoft.com/office/word/2012/wordml" xmlns:wpg="http://schemas.microsoft.com/office/word/2010/wordprocessingGroup" xmlns:wpi="http://schemas.microsoft.com/office/word/2010/wordprocessingInk" xmlns:wne="http://schemas.microsoft.com/office/word/2006/wordml" xmlns:wps="http://schemas.microsoft.com/office/word/2010/wordprocessingShape" mc:Ignorable="w14 w15 wp14">
   <w:body>
     <w:p>
       <w:pPr>
@@ -41,7 +41,7 @@
                     <pic:cNvPicPr/>
                   </pic:nvPicPr>
                   <pic:blipFill>
-                    <a:blip r:embed="rId9" cstate="print">
+                    <a:blip r:embed="rId8" cstate="print">
                       <a:extLst>
                         <a:ext uri="{28A0092B-C50C-407E-A947-70E740481C1C}">
                           <a14:useLocalDpi xmlns:a14="http://schemas.microsoft.com/office/drawing/2010/main" val="0"/>
@@ -3505,24 +3505,12 @@
       <w:r>
         <w:t xml:space="preserve">Our website is </w:t>
       </w:r>
-      <w:hyperlink r:id="rId10" w:history="1">
+      <w:hyperlink r:id="rId9" w:history="1">
         <w:r>
           <w:rPr>
             <w:rStyle w:val="Hyperlink"/>
           </w:rPr>
-          <w:t>http://designbot900</w:t>
-        </w:r>
-        <w:r>
-          <w:rPr>
-            <w:rStyle w:val="Hyperlink"/>
-          </w:rPr>
-          <w:t>0</w:t>
-        </w:r>
-        <w:r>
-          <w:rPr>
-            <w:rStyle w:val="Hyperlink"/>
-          </w:rPr>
-          <w:t>.github.io/Burgerator_Android/</w:t>
+          <w:t>http://designbot9000.github.io/Burgerator_Android/</w:t>
         </w:r>
       </w:hyperlink>
       <w:r>
@@ -4125,10 +4113,10 @@
             <v:path o:extrusionok="f" gradientshapeok="t" o:connecttype="rect"/>
             <o:lock v:ext="edit" aspectratio="t"/>
           </v:shapetype>
-          <v:shape id="_x0000_i1026" type="#_x0000_t75" style="width:409.5pt;height:4in" o:ole="">
-            <v:imagedata r:id="rId11" o:title=""/>
+          <v:shape id="_x0000_i1026" type="#_x0000_t75" style="width:409.35pt;height:287.85pt" o:ole="">
+            <v:imagedata r:id="rId10" o:title=""/>
           </v:shape>
-          <o:OLEObject Type="Embed" ProgID="Visio.Drawing.15" ShapeID="_x0000_i1026" DrawAspect="Content" ObjectID="_1516387362" r:id="rId12"/>
+          <o:OLEObject Type="Embed" ProgID="Visio.Drawing.15" ShapeID="_x0000_i1026" DrawAspect="Content" ObjectID="_1519454368" r:id="rId11"/>
         </w:object>
       </w:r>
     </w:p>
@@ -4224,7 +4212,7 @@
         <mc:AlternateContent>
           <mc:Choice Requires="wps">
             <w:drawing>
-              <wp:anchor distT="0" distB="0" distL="114300" distR="114300" simplePos="0" relativeHeight="251656192" behindDoc="0" locked="0" layoutInCell="1" allowOverlap="1" wp14:anchorId="5BF61E5B" wp14:editId="0BF777CE">
+              <wp:anchor distT="0" distB="0" distL="114300" distR="114300" simplePos="0" relativeHeight="251654144" behindDoc="0" locked="0" layoutInCell="1" allowOverlap="1" wp14:anchorId="5BF61E5B" wp14:editId="0BF777CE">
                 <wp:simplePos x="0" y="0"/>
                 <wp:positionH relativeFrom="column">
                   <wp:posOffset>1076325</wp:posOffset>
@@ -4296,7 +4284,7 @@
           </mc:Choice>
           <mc:Fallback>
             <w:pict>
-              <v:rect id="Rectangle 2" o:spid="_x0000_s1026" style="position:absolute;left:0;text-align:left;margin-left:84.75pt;margin-top:1.45pt;width:129.75pt;height:23.25pt;z-index:251656192;visibility:visible;mso-wrap-style:square;mso-width-percent:0;mso-height-percent:0;mso-wrap-distance-left:9pt;mso-wrap-distance-top:0;mso-wrap-distance-right:9pt;mso-wrap-distance-bottom:0;mso-position-horizontal:absolute;mso-position-horizontal-relative:text;mso-position-vertical:absolute;mso-position-vertical-relative:text;mso-width-percent:0;mso-height-percent:0;mso-width-relative:margin;mso-height-relative:margin;v-text-anchor:middle" o:gfxdata="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" fillcolor="white [3201]" strokecolor="#c0504d [3205]" strokeweight="2pt">
+              <v:rect w14:anchorId="5BF61E5B" id="Rectangle 2" o:spid="_x0000_s1026" style="position:absolute;left:0;text-align:left;margin-left:84.75pt;margin-top:1.45pt;width:129.75pt;height:23.25pt;z-index:251654144;visibility:visible;mso-wrap-style:square;mso-width-percent:0;mso-height-percent:0;mso-wrap-distance-left:9pt;mso-wrap-distance-top:0;mso-wrap-distance-right:9pt;mso-wrap-distance-bottom:0;mso-position-horizontal:absolute;mso-position-horizontal-relative:text;mso-position-vertical:absolute;mso-position-vertical-relative:text;mso-width-percent:0;mso-height-percent:0;mso-width-relative:margin;mso-height-relative:margin;v-text-anchor:middle" o:gfxdata="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" fillcolor="white [3201]" strokecolor="#c0504d [3205]" strokeweight="2pt">
                 <v:textbox>
                   <w:txbxContent>
                     <w:p>
@@ -4321,7 +4309,7 @@
         <mc:AlternateContent>
           <mc:Choice Requires="wps">
             <w:drawing>
-              <wp:anchor distT="0" distB="0" distL="114300" distR="114300" simplePos="0" relativeHeight="251665408" behindDoc="0" locked="0" layoutInCell="1" allowOverlap="1" wp14:anchorId="2FBBDF25" wp14:editId="556C68F4">
+              <wp:anchor distT="0" distB="0" distL="114300" distR="114300" simplePos="0" relativeHeight="251663360" behindDoc="0" locked="0" layoutInCell="1" allowOverlap="1" wp14:anchorId="2FBBDF25" wp14:editId="556C68F4">
                 <wp:simplePos x="0" y="0"/>
                 <wp:positionH relativeFrom="column">
                   <wp:posOffset>3248024</wp:posOffset>
@@ -4390,7 +4378,7 @@
           </mc:Choice>
           <mc:Fallback>
             <w:pict>
-              <v:shape id="Round Diagonal Corner Rectangle 3" o:spid="_x0000_s1027" style="position:absolute;left:0;text-align:left;margin-left:255.75pt;margin-top:.7pt;width:131.25pt;height:24pt;z-index:251665408;visibility:visible;mso-wrap-style:square;mso-width-percent:0;mso-height-percent:0;mso-wrap-distance-left:9pt;mso-wrap-distance-top:0;mso-wrap-distance-right:9pt;mso-wrap-distance-bottom:0;mso-position-horizontal:absolute;mso-position-horizontal-relative:text;mso-position-vertical:absolute;mso-position-vertical-relative:text;mso-width-percent:0;mso-height-percent:0;mso-width-relative:margin;mso-height-relative:margin;v-text-anchor:middle" coordsize="1666875,304800" o:spt="100" o:gfxdata="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" adj="-11796480,,5400" path="m50801,l1666875,r,l1666875,253999v,28057,-22744,50801,-50801,50801l,304800r,l,50801c,22744,22744,,50801,xe" fillcolor="white [3201]" strokecolor="#f79646 [3209]" strokeweight="2pt">
+              <v:shape w14:anchorId="2FBBDF25" id="Round Diagonal Corner Rectangle 3" o:spid="_x0000_s1027" style="position:absolute;left:0;text-align:left;margin-left:255.75pt;margin-top:.7pt;width:131.25pt;height:24pt;z-index:251663360;visibility:visible;mso-wrap-style:square;mso-width-percent:0;mso-height-percent:0;mso-wrap-distance-left:9pt;mso-wrap-distance-top:0;mso-wrap-distance-right:9pt;mso-wrap-distance-bottom:0;mso-position-horizontal:absolute;mso-position-horizontal-relative:text;mso-position-vertical:absolute;mso-position-vertical-relative:text;mso-width-percent:0;mso-height-percent:0;mso-width-relative:margin;mso-height-relative:margin;v-text-anchor:middle" coordsize="1666875,304800" o:spt="100" o:gfxdata="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" adj="-11796480,,5400" path="m50801,l1666875,r,l1666875,253999v,28057,-22744,50801,-50801,50801l,304800r,l,50801c,22744,22744,,50801,xe" fillcolor="white [3201]" strokecolor="#f79646 [3209]" strokeweight="2pt">
                 <v:stroke joinstyle="miter"/>
                 <v:formulas/>
                 <v:path arrowok="t" o:connecttype="custom" o:connectlocs="50801,0;1666875,0;1666875,0;1666875,253999;1616074,304800;0,304800;0,304800;0,50801;50801,0" o:connectangles="0,0,0,0,0,0,0,0,0" textboxrect="0,0,1666875,304800"/>
@@ -4999,10 +4987,10 @@
       </w:pPr>
       <w:r>
         <w:object w:dxaOrig="8671" w:dyaOrig="5865">
-          <v:shape id="_x0000_i1027" type="#_x0000_t75" style="width:434.25pt;height:291.75pt" o:ole="">
-            <v:imagedata r:id="rId13" o:title=""/>
+          <v:shape id="_x0000_i1027" type="#_x0000_t75" style="width:434.4pt;height:291.8pt" o:ole="">
+            <v:imagedata r:id="rId12" o:title=""/>
           </v:shape>
-          <o:OLEObject Type="Embed" ProgID="Visio.Drawing.15" ShapeID="_x0000_i1027" DrawAspect="Content" ObjectID="_1516387363" r:id="rId14"/>
+          <o:OLEObject Type="Embed" ProgID="Visio.Drawing.15" ShapeID="_x0000_i1027" DrawAspect="Content" ObjectID="_1519454369" r:id="rId13"/>
         </w:object>
       </w:r>
     </w:p>
@@ -5053,10 +5041,10 @@
       </w:pPr>
       <w:r>
         <w:object w:dxaOrig="8041" w:dyaOrig="9976">
-          <v:shape id="_x0000_i1028" type="#_x0000_t75" style="width:402pt;height:496.5pt" o:ole="">
-            <v:imagedata r:id="rId15" o:title=""/>
+          <v:shape id="_x0000_i1028" type="#_x0000_t75" style="width:402.05pt;height:496.3pt" o:ole="">
+            <v:imagedata r:id="rId14" o:title=""/>
           </v:shape>
-          <o:OLEObject Type="Embed" ProgID="Visio.Drawing.15" ShapeID="_x0000_i1028" DrawAspect="Content" ObjectID="_1516387364" r:id="rId16"/>
+          <o:OLEObject Type="Embed" ProgID="Visio.Drawing.15" ShapeID="_x0000_i1028" DrawAspect="Content" ObjectID="_1519454370" r:id="rId15"/>
         </w:object>
       </w:r>
     </w:p>
@@ -8372,7 +8360,7 @@
                     </pic:cNvPicPr>
                   </pic:nvPicPr>
                   <pic:blipFill>
-                    <a:blip r:embed="rId17" cstate="print">
+                    <a:blip r:embed="rId16" cstate="print">
                       <a:extLst>
                         <a:ext uri="{28A0092B-C50C-407E-A947-70E740481C1C}">
                           <a14:useLocalDpi xmlns:a14="http://schemas.microsoft.com/office/drawing/2010/main" val="0"/>
@@ -9040,7 +9028,7 @@
       <w:r>
         <w:tab/>
       </w:r>
-      <w:hyperlink r:id="rId18" w:history="1">
+      <w:hyperlink r:id="rId17" w:history="1">
         <w:r>
           <w:rPr>
             <w:rStyle w:val="Hyperlink"/>
@@ -9070,7 +9058,7 @@
         <w:tab/>
         <w:t xml:space="preserve">             </w:t>
       </w:r>
-      <w:hyperlink r:id="rId19" w:history="1">
+      <w:hyperlink r:id="rId18" w:history="1">
         <w:r>
           <w:rPr>
             <w:rStyle w:val="Hyperlink"/>
@@ -9086,7 +9074,7 @@
       <w:r>
         <w:tab/>
       </w:r>
-      <w:hyperlink r:id="rId20" w:history="1">
+      <w:hyperlink r:id="rId19" w:history="1">
         <w:r>
           <w:rPr>
             <w:rStyle w:val="Hyperlink"/>
@@ -9108,7 +9096,7 @@
         <w:tab/>
         <w:t xml:space="preserve">             </w:t>
       </w:r>
-      <w:hyperlink r:id="rId21" w:history="1">
+      <w:hyperlink r:id="rId20" w:history="1">
         <w:r>
           <w:rPr>
             <w:rStyle w:val="Hyperlink"/>
@@ -9142,7 +9130,7 @@
         <w:ind w:firstLine="720"/>
         <w:jc w:val="both"/>
       </w:pPr>
-      <w:hyperlink r:id="rId22" w:history="1">
+      <w:hyperlink r:id="rId21" w:history="1">
         <w:r>
           <w:rPr>
             <w:rStyle w:val="Hyperlink"/>
@@ -9160,7 +9148,7 @@
         <w:tab/>
         <w:t xml:space="preserve">             </w:t>
       </w:r>
-      <w:hyperlink r:id="rId23" w:history="1">
+      <w:hyperlink r:id="rId22" w:history="1">
         <w:r>
           <w:rPr>
             <w:rStyle w:val="Hyperlink"/>
@@ -9275,12 +9263,7 @@
         <w:tab/>
       </w:r>
       <w:r>
-        <w:t>In conclusion, Team Hamburgerler</w:t>
-      </w:r>
-      <w:bookmarkStart w:id="42" w:name="_GoBack"/>
-      <w:bookmarkEnd w:id="42"/>
-      <w:r>
-        <w:t xml:space="preserve"> </w:t>
+        <w:t xml:space="preserve">In conclusion, Team Hamburgerler </w:t>
       </w:r>
       <w:r>
         <w:t>has much work ahead. We need to identify how to connect to the Burgerator database, and how to connect to the Yelp API Database.</w:t>
@@ -9342,23 +9325,23 @@
         <w:pStyle w:val="Heading1"/>
         <w:jc w:val="both"/>
       </w:pPr>
-      <w:bookmarkStart w:id="43" w:name="_Toc442634730"/>
+      <w:bookmarkStart w:id="42" w:name="_Toc442634730"/>
       <w:r>
         <w:lastRenderedPageBreak/>
         <w:t>Appendices</w:t>
       </w:r>
+      <w:bookmarkEnd w:id="42"/>
+    </w:p>
+    <w:p>
+      <w:pPr>
+        <w:pStyle w:val="Heading2"/>
+        <w:jc w:val="both"/>
+      </w:pPr>
+      <w:bookmarkStart w:id="43" w:name="_Toc442634731"/>
+      <w:r>
+        <w:t>Appendix A: Navigation</w:t>
+      </w:r>
       <w:bookmarkEnd w:id="43"/>
-    </w:p>
-    <w:p>
-      <w:pPr>
-        <w:pStyle w:val="Heading2"/>
-        <w:jc w:val="both"/>
-      </w:pPr>
-      <w:bookmarkStart w:id="44" w:name="_Toc442634731"/>
-      <w:r>
-        <w:t>Appendix A: Navigation</w:t>
-      </w:r>
-      <w:bookmarkEnd w:id="44"/>
     </w:p>
     <w:p>
       <w:pPr>
@@ -9382,6 +9365,92 @@
                 <pic:pic xmlns:pic="http://schemas.openxmlformats.org/drawingml/2006/picture">
                   <pic:nvPicPr>
                     <pic:cNvPr id="0" name="NavigationChart-0.jpg"/>
+                    <pic:cNvPicPr/>
+                  </pic:nvPicPr>
+                  <pic:blipFill>
+                    <a:blip r:embed="rId23" cstate="print">
+                      <a:extLst>
+                        <a:ext uri="{28A0092B-C50C-407E-A947-70E740481C1C}">
+                          <a14:useLocalDpi xmlns:a14="http://schemas.microsoft.com/office/drawing/2010/main" val="0"/>
+                        </a:ext>
+                      </a:extLst>
+                    </a:blip>
+                    <a:stretch>
+                      <a:fillRect/>
+                    </a:stretch>
+                  </pic:blipFill>
+                  <pic:spPr>
+                    <a:xfrm>
+                      <a:off x="0" y="0"/>
+                      <a:ext cx="5943600" cy="4592955"/>
+                    </a:xfrm>
+                    <a:prstGeom prst="rect">
+                      <a:avLst/>
+                    </a:prstGeom>
+                    <a:ln w="38100">
+                      <a:solidFill>
+                        <a:schemeClr val="bg1">
+                          <a:lumMod val="95000"/>
+                        </a:schemeClr>
+                      </a:solidFill>
+                    </a:ln>
+                  </pic:spPr>
+                </pic:pic>
+              </a:graphicData>
+            </a:graphic>
+          </wp:inline>
+        </w:drawing>
+      </w:r>
+    </w:p>
+    <w:p>
+      <w:pPr>
+        <w:pStyle w:val="Caption"/>
+        <w:jc w:val="both"/>
+        <w:rPr>
+          <w:noProof/>
+        </w:rPr>
+      </w:pPr>
+      <w:r>
+        <w:t xml:space="preserve">Figure </w:t>
+      </w:r>
+      <w:fldSimple w:instr=" SEQ Figure \* ARABIC ">
+        <w:r>
+          <w:rPr>
+            <w:noProof/>
+          </w:rPr>
+          <w:t>5</w:t>
+        </w:r>
+      </w:fldSimple>
+      <w:r>
+        <w:rPr>
+          <w:noProof/>
+        </w:rPr>
+        <w:t>, Burgerator navigation prototype version 1, page 1</w:t>
+      </w:r>
+    </w:p>
+    <w:p>
+      <w:pPr>
+        <w:keepNext/>
+        <w:jc w:val="both"/>
+      </w:pPr>
+      <w:r>
+        <w:rPr>
+          <w:noProof/>
+        </w:rPr>
+        <w:lastRenderedPageBreak/>
+        <w:drawing>
+          <wp:inline distT="0" distB="0" distL="0" distR="0" wp14:anchorId="70CC65DA" wp14:editId="6C6C6277">
+            <wp:extent cx="5943600" cy="4592955"/>
+            <wp:effectExtent l="38100" t="38100" r="38100" b="36195"/>
+            <wp:docPr id="5" name="Picture 5"/>
+            <wp:cNvGraphicFramePr>
+              <a:graphicFrameLocks xmlns:a="http://schemas.openxmlformats.org/drawingml/2006/main" noChangeAspect="1"/>
+            </wp:cNvGraphicFramePr>
+            <a:graphic xmlns:a="http://schemas.openxmlformats.org/drawingml/2006/main">
+              <a:graphicData uri="http://schemas.openxmlformats.org/drawingml/2006/picture">
+                <pic:pic xmlns:pic="http://schemas.openxmlformats.org/drawingml/2006/picture">
+                  <pic:nvPicPr>
+                    <pic:cNvPr id="0" name="NavigationChart-1.jpg"/>
                     <pic:cNvPicPr/>
                   </pic:nvPicPr>
                   <pic:blipFill>
@@ -9423,9 +9492,6 @@
       <w:pPr>
         <w:pStyle w:val="Caption"/>
         <w:jc w:val="both"/>
-        <w:rPr>
-          <w:noProof/>
-        </w:rPr>
       </w:pPr>
       <w:r>
         <w:t xml:space="preserve">Figure </w:t>
@@ -9435,14 +9501,14 @@
           <w:rPr>
             <w:noProof/>
           </w:rPr>
-          <w:t>5</w:t>
+          <w:t>6</w:t>
         </w:r>
       </w:fldSimple>
       <w:r>
-        <w:rPr>
-          <w:noProof/>
-        </w:rPr>
-        <w:t>, Burgerator navigation prototype version 1, page 1</w:t>
+        <w:t>, Burgerator naviga</w:t>
+      </w:r>
+      <w:r>
+        <w:t>tion prototype version 1, page 2</w:t>
       </w:r>
     </w:p>
     <w:p>
@@ -9456,10 +9522,10 @@
         </w:rPr>
         <w:lastRenderedPageBreak/>
         <w:drawing>
-          <wp:inline distT="0" distB="0" distL="0" distR="0" wp14:anchorId="70CC65DA" wp14:editId="6C6C6277">
+          <wp:inline distT="0" distB="0" distL="0" distR="0" wp14:anchorId="150A5C41" wp14:editId="4981E82E">
             <wp:extent cx="5943600" cy="4592955"/>
             <wp:effectExtent l="38100" t="38100" r="38100" b="36195"/>
-            <wp:docPr id="5" name="Picture 5"/>
+            <wp:docPr id="6" name="Picture 6"/>
             <wp:cNvGraphicFramePr>
               <a:graphicFrameLocks xmlns:a="http://schemas.openxmlformats.org/drawingml/2006/main" noChangeAspect="1"/>
             </wp:cNvGraphicFramePr>
@@ -9467,7 +9533,7 @@
               <a:graphicData uri="http://schemas.openxmlformats.org/drawingml/2006/picture">
                 <pic:pic xmlns:pic="http://schemas.openxmlformats.org/drawingml/2006/picture">
                   <pic:nvPicPr>
-                    <pic:cNvPr id="0" name="NavigationChart-1.jpg"/>
+                    <pic:cNvPr id="0" name="NavigationChart-2.jpg"/>
                     <pic:cNvPicPr/>
                   </pic:nvPicPr>
                   <pic:blipFill>
@@ -9518,97 +9584,369 @@
           <w:rPr>
             <w:noProof/>
           </w:rPr>
-          <w:t>6</w:t>
+          <w:t>7</w:t>
         </w:r>
       </w:fldSimple>
       <w:r>
-        <w:t>, Burgerator naviga</w:t>
-      </w:r>
-      <w:r>
-        <w:t>tion prototype version 1, page 2</w:t>
-      </w:r>
-    </w:p>
-    <w:p>
-      <w:pPr>
-        <w:keepNext/>
-        <w:jc w:val="both"/>
-      </w:pPr>
+        <w:t xml:space="preserve">, Burgerator navigation prototype version 1, page </w:t>
+      </w:r>
+      <w:r>
+        <w:t>3</w:t>
+      </w:r>
+    </w:p>
+    <w:p/>
+    <w:p>
+      <w:r>
+        <w:br w:type="page"/>
+      </w:r>
+    </w:p>
+    <w:p>
+      <w:pPr>
+        <w:pStyle w:val="Heading2"/>
+        <w:jc w:val="both"/>
+      </w:pPr>
+      <w:r>
+        <w:lastRenderedPageBreak/>
+        <w:t>Appendix B: User Manual</w:t>
+      </w:r>
+    </w:p>
+    <w:p>
+      <w:r>
+        <w:t>See following page for beginning of User Manual</w:t>
+      </w:r>
+    </w:p>
+    <w:p/>
+    <w:p>
+      <w:r>
+        <w:br w:type="page"/>
+      </w:r>
+    </w:p>
+    <w:p>
       <w:r>
         <w:rPr>
           <w:noProof/>
         </w:rPr>
         <w:lastRenderedPageBreak/>
-        <w:drawing>
-          <wp:inline distT="0" distB="0" distL="0" distR="0" wp14:anchorId="150A5C41" wp14:editId="4981E82E">
-            <wp:extent cx="5943600" cy="4592955"/>
-            <wp:effectExtent l="38100" t="38100" r="38100" b="36195"/>
-            <wp:docPr id="6" name="Picture 6"/>
-            <wp:cNvGraphicFramePr>
-              <a:graphicFrameLocks xmlns:a="http://schemas.openxmlformats.org/drawingml/2006/main" noChangeAspect="1"/>
-            </wp:cNvGraphicFramePr>
-            <a:graphic xmlns:a="http://schemas.openxmlformats.org/drawingml/2006/main">
-              <a:graphicData uri="http://schemas.openxmlformats.org/drawingml/2006/picture">
-                <pic:pic xmlns:pic="http://schemas.openxmlformats.org/drawingml/2006/picture">
-                  <pic:nvPicPr>
-                    <pic:cNvPr id="0" name="NavigationChart-2.jpg"/>
-                    <pic:cNvPicPr/>
-                  </pic:nvPicPr>
-                  <pic:blipFill>
-                    <a:blip r:embed="rId26" cstate="print">
-                      <a:extLst>
-                        <a:ext uri="{28A0092B-C50C-407E-A947-70E740481C1C}">
-                          <a14:useLocalDpi xmlns:a14="http://schemas.microsoft.com/office/drawing/2010/main" val="0"/>
-                        </a:ext>
-                      </a:extLst>
-                    </a:blip>
-                    <a:stretch>
-                      <a:fillRect/>
-                    </a:stretch>
-                  </pic:blipFill>
-                  <pic:spPr>
-                    <a:xfrm>
-                      <a:off x="0" y="0"/>
-                      <a:ext cx="5943600" cy="4592955"/>
-                    </a:xfrm>
-                    <a:prstGeom prst="rect">
-                      <a:avLst/>
-                    </a:prstGeom>
-                    <a:ln w="38100">
-                      <a:solidFill>
-                        <a:schemeClr val="bg1">
-                          <a:lumMod val="95000"/>
-                        </a:schemeClr>
-                      </a:solidFill>
-                    </a:ln>
-                  </pic:spPr>
-                </pic:pic>
-              </a:graphicData>
-            </a:graphic>
-          </wp:inline>
-        </w:drawing>
-      </w:r>
-    </w:p>
-    <w:p>
-      <w:pPr>
-        <w:pStyle w:val="Caption"/>
-        <w:jc w:val="both"/>
-      </w:pPr>
-      <w:r>
-        <w:t xml:space="preserve">Figure </w:t>
-      </w:r>
-      <w:fldSimple w:instr=" SEQ Figure \* ARABIC ">
-        <w:r>
-          <w:rPr>
-            <w:noProof/>
-          </w:rPr>
-          <w:t>7</w:t>
-        </w:r>
-      </w:fldSimple>
-      <w:r>
-        <w:t xml:space="preserve">, Burgerator navigation prototype version 1, page </w:t>
-      </w:r>
-      <w:r>
-        <w:t>3</w:t>
+        <mc:AlternateContent>
+          <mc:Choice Requires="wps">
+            <w:drawing>
+              <wp:anchor distT="0" distB="0" distL="114300" distR="114300" simplePos="0" relativeHeight="251645440" behindDoc="0" locked="0" layoutInCell="1" allowOverlap="1" wp14:anchorId="00F9CBF5" wp14:editId="0A123493">
+                <wp:simplePos x="0" y="0"/>
+                <wp:positionH relativeFrom="column">
+                  <wp:posOffset>-914400</wp:posOffset>
+                </wp:positionH>
+                <wp:positionV relativeFrom="paragraph">
+                  <wp:posOffset>-942975</wp:posOffset>
+                </wp:positionV>
+                <wp:extent cx="7772400" cy="3076575"/>
+                <wp:effectExtent l="0" t="0" r="19050" b="28575"/>
+                <wp:wrapNone/>
+                <wp:docPr id="8" name="Text Box 8"/>
+                <wp:cNvGraphicFramePr/>
+                <a:graphic xmlns:a="http://schemas.openxmlformats.org/drawingml/2006/main">
+                  <a:graphicData uri="http://schemas.microsoft.com/office/word/2010/wordprocessingShape">
+                    <wps:wsp>
+                      <wps:cNvSpPr txBox="1"/>
+                      <wps:spPr>
+                        <a:xfrm>
+                          <a:off x="0" y="0"/>
+                          <a:ext cx="7772400" cy="3076575"/>
+                        </a:xfrm>
+                        <a:prstGeom prst="rect">
+                          <a:avLst/>
+                        </a:prstGeom>
+                        <a:solidFill>
+                          <a:schemeClr val="bg1">
+                            <a:lumMod val="85000"/>
+                          </a:schemeClr>
+                        </a:solidFill>
+                        <a:ln w="6350">
+                          <a:solidFill>
+                            <a:schemeClr val="bg1"/>
+                          </a:solidFill>
+                        </a:ln>
+                        <a:effectLst/>
+                      </wps:spPr>
+                      <wps:style>
+                        <a:lnRef idx="0">
+                          <a:schemeClr val="accent1"/>
+                        </a:lnRef>
+                        <a:fillRef idx="0">
+                          <a:schemeClr val="accent1"/>
+                        </a:fillRef>
+                        <a:effectRef idx="0">
+                          <a:schemeClr val="accent1"/>
+                        </a:effectRef>
+                        <a:fontRef idx="minor">
+                          <a:schemeClr val="dk1"/>
+                        </a:fontRef>
+                      </wps:style>
+                      <wps:txbx>
+                        <w:txbxContent>
+                          <w:p>
+                            <w:pPr>
+                              <w:ind w:left="720" w:firstLine="720"/>
+                              <w:rPr>
+                                <w:rFonts w:asciiTheme="majorHAnsi" w:hAnsiTheme="majorHAnsi"/>
+                                <w:sz w:val="56"/>
+                                <w:szCs w:val="56"/>
+                              </w:rPr>
+                            </w:pPr>
+                            <w:r>
+                              <w:rPr>
+                                <w:rFonts w:asciiTheme="majorHAnsi" w:hAnsiTheme="majorHAnsi"/>
+                                <w:sz w:val="56"/>
+                                <w:szCs w:val="56"/>
+                              </w:rPr>
+                              <w:t>Burgerator for Android</w:t>
+                            </w:r>
+                          </w:p>
+                          <w:p>
+                            <w:pPr>
+                              <w:ind w:left="720" w:firstLine="720"/>
+                              <w:rPr>
+                                <w:sz w:val="32"/>
+                                <w:szCs w:val="32"/>
+                              </w:rPr>
+                            </w:pPr>
+                            <w:r>
+                              <w:rPr>
+                                <w:sz w:val="32"/>
+                                <w:szCs w:val="32"/>
+                              </w:rPr>
+                              <w:t>User Guide</w:t>
+                            </w:r>
+                          </w:p>
+                        </w:txbxContent>
+                      </wps:txbx>
+                      <wps:bodyPr rot="0" spcFirstLastPara="0" vertOverflow="overflow" horzOverflow="overflow" vert="horz" wrap="square" lIns="91440" tIns="45720" rIns="91440" bIns="45720" numCol="1" spcCol="0" rtlCol="0" fromWordArt="0" anchor="b" anchorCtr="0" forceAA="0" compatLnSpc="1">
+                        <a:prstTxWarp prst="textNoShape">
+                          <a:avLst/>
+                        </a:prstTxWarp>
+                        <a:noAutofit/>
+                      </wps:bodyPr>
+                    </wps:wsp>
+                  </a:graphicData>
+                </a:graphic>
+                <wp14:sizeRelH relativeFrom="margin">
+                  <wp14:pctWidth>0</wp14:pctWidth>
+                </wp14:sizeRelH>
+                <wp14:sizeRelV relativeFrom="margin">
+                  <wp14:pctHeight>0</wp14:pctHeight>
+                </wp14:sizeRelV>
+              </wp:anchor>
+            </w:drawing>
+          </mc:Choice>
+          <mc:Fallback>
+            <w:pict>
+              <v:shapetype w14:anchorId="00F9CBF5" id="_x0000_t202" coordsize="21600,21600" o:spt="202" path="m,l,21600r21600,l21600,xe">
+                <v:stroke joinstyle="miter"/>
+                <v:path gradientshapeok="t" o:connecttype="rect"/>
+              </v:shapetype>
+              <v:shape id="Text Box 8" o:spid="_x0000_s1028" type="#_x0000_t202" style="position:absolute;margin-left:-1in;margin-top:-74.25pt;width:612pt;height:242.25pt;z-index:251645440;visibility:visible;mso-wrap-style:square;mso-width-percent:0;mso-height-percent:0;mso-wrap-distance-left:9pt;mso-wrap-distance-top:0;mso-wrap-distance-right:9pt;mso-wrap-distance-bottom:0;mso-position-horizontal:absolute;mso-position-horizontal-relative:text;mso-position-vertical:absolute;mso-position-vertical-relative:text;mso-width-percent:0;mso-height-percent:0;mso-width-relative:margin;mso-height-relative:margin;v-text-anchor:bottom" o:gfxdata="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" fillcolor="#d8d8d8 [2732]" strokecolor="white [3212]" strokeweight=".5pt">
+                <v:textbox>
+                  <w:txbxContent>
+                    <w:p>
+                      <w:pPr>
+                        <w:ind w:left="720" w:firstLine="720"/>
+                        <w:rPr>
+                          <w:rFonts w:asciiTheme="majorHAnsi" w:hAnsiTheme="majorHAnsi"/>
+                          <w:sz w:val="56"/>
+                          <w:szCs w:val="56"/>
+                        </w:rPr>
+                      </w:pPr>
+                      <w:r>
+                        <w:rPr>
+                          <w:rFonts w:asciiTheme="majorHAnsi" w:hAnsiTheme="majorHAnsi"/>
+                          <w:sz w:val="56"/>
+                          <w:szCs w:val="56"/>
+                        </w:rPr>
+                        <w:t>Burgerator for Android</w:t>
+                      </w:r>
+                    </w:p>
+                    <w:p>
+                      <w:pPr>
+                        <w:ind w:left="720" w:firstLine="720"/>
+                        <w:rPr>
+                          <w:sz w:val="32"/>
+                          <w:szCs w:val="32"/>
+                        </w:rPr>
+                      </w:pPr>
+                      <w:r>
+                        <w:rPr>
+                          <w:sz w:val="32"/>
+                          <w:szCs w:val="32"/>
+                        </w:rPr>
+                        <w:t>User Guide</w:t>
+                      </w:r>
+                    </w:p>
+                  </w:txbxContent>
+                </v:textbox>
+              </v:shape>
+            </w:pict>
+          </mc:Fallback>
+        </mc:AlternateContent>
+      </w:r>
+    </w:p>
+    <w:p/>
+    <w:p/>
+    <w:p/>
+    <w:p/>
+    <w:p/>
+    <w:p>
+      <w:r>
+        <w:rPr>
+          <w:noProof/>
+        </w:rPr>
+        <mc:AlternateContent>
+          <mc:Choice Requires="wps">
+            <w:drawing>
+              <wp:anchor distT="0" distB="0" distL="114300" distR="114300" simplePos="0" relativeHeight="251647488" behindDoc="0" locked="0" layoutInCell="1" allowOverlap="1" wp14:anchorId="2C135561" wp14:editId="7CBF2B0C">
+                <wp:simplePos x="0" y="0"/>
+                <wp:positionH relativeFrom="column">
+                  <wp:posOffset>1227692</wp:posOffset>
+                </wp:positionH>
+                <wp:positionV relativeFrom="paragraph">
+                  <wp:posOffset>209550</wp:posOffset>
+                </wp:positionV>
+                <wp:extent cx="3261814" cy="5486400"/>
+                <wp:effectExtent l="0" t="0" r="0" b="0"/>
+                <wp:wrapNone/>
+                <wp:docPr id="22" name="Text Box 22"/>
+                <wp:cNvGraphicFramePr/>
+                <a:graphic xmlns:a="http://schemas.openxmlformats.org/drawingml/2006/main">
+                  <a:graphicData uri="http://schemas.microsoft.com/office/word/2010/wordprocessingShape">
+                    <wps:wsp>
+                      <wps:cNvSpPr txBox="1"/>
+                      <wps:spPr>
+                        <a:xfrm>
+                          <a:off x="0" y="0"/>
+                          <a:ext cx="3261814" cy="5486400"/>
+                        </a:xfrm>
+                        <a:prstGeom prst="rect">
+                          <a:avLst/>
+                        </a:prstGeom>
+                        <a:solidFill>
+                          <a:schemeClr val="lt1"/>
+                        </a:solidFill>
+                        <a:ln w="6350">
+                          <a:noFill/>
+                        </a:ln>
+                        <a:effectLst/>
+                      </wps:spPr>
+                      <wps:style>
+                        <a:lnRef idx="0">
+                          <a:schemeClr val="accent1"/>
+                        </a:lnRef>
+                        <a:fillRef idx="0">
+                          <a:schemeClr val="accent1"/>
+                        </a:fillRef>
+                        <a:effectRef idx="0">
+                          <a:schemeClr val="accent1"/>
+                        </a:effectRef>
+                        <a:fontRef idx="minor">
+                          <a:schemeClr val="dk1"/>
+                        </a:fontRef>
+                      </wps:style>
+                      <wps:txbx>
+                        <w:txbxContent>
+                          <w:p>
+                            <w:r>
+                              <w:pict>
+                                <v:shape id="_x0000_i1029" type="#_x0000_t75" style="width:260.1pt;height:507.15pt">
+                                  <v:imagedata r:id="rId26" o:title="burgForAndroid2" cropleft="15279f" cropright="16653f"/>
+                                </v:shape>
+                              </w:pict>
+                            </w:r>
+                          </w:p>
+                        </w:txbxContent>
+                      </wps:txbx>
+                      <wps:bodyPr rot="0" spcFirstLastPara="0" vertOverflow="overflow" horzOverflow="overflow" vert="horz" wrap="none" lIns="91440" tIns="45720" rIns="91440" bIns="45720" numCol="1" spcCol="0" rtlCol="0" fromWordArt="0" anchor="t" anchorCtr="0" forceAA="0" compatLnSpc="1">
+                        <a:prstTxWarp prst="textNoShape">
+                          <a:avLst/>
+                        </a:prstTxWarp>
+                        <a:spAutoFit/>
+                      </wps:bodyPr>
+                    </wps:wsp>
+                  </a:graphicData>
+                </a:graphic>
+              </wp:anchor>
+            </w:drawing>
+          </mc:Choice>
+          <mc:Fallback>
+            <w:pict>
+              <v:shape w14:anchorId="2C135561" id="Text Box 22" o:spid="_x0000_s1029" type="#_x0000_t202" style="position:absolute;margin-left:96.65pt;margin-top:16.5pt;width:256.85pt;height:6in;z-index:251647488;visibility:visible;mso-wrap-style:none;mso-wrap-distance-left:9pt;mso-wrap-distance-top:0;mso-wrap-distance-right:9pt;mso-wrap-distance-bottom:0;mso-position-horizontal:absolute;mso-position-horizontal-relative:text;mso-position-vertical:absolute;mso-position-vertical-relative:text;v-text-anchor:top" o:gfxdata="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" fillcolor="white [3201]" stroked="f" strokeweight=".5pt">
+                <v:textbox style="mso-fit-shape-to-text:t">
+                  <w:txbxContent>
+                    <w:p>
+                      <w:r>
+                        <w:pict>
+                          <v:shape id="_x0000_i1029" type="#_x0000_t75" style="width:260.1pt;height:507.15pt">
+                            <v:imagedata r:id="rId26" o:title="burgForAndroid2" cropleft="15279f" cropright="16653f"/>
+                          </v:shape>
+                        </w:pict>
+                      </w:r>
+                    </w:p>
+                  </w:txbxContent>
+                </v:textbox>
+              </v:shape>
+            </w:pict>
+          </mc:Fallback>
+        </mc:AlternateContent>
+      </w:r>
+    </w:p>
+    <w:p/>
+    <w:p/>
+    <w:p/>
+    <w:p/>
+    <w:p/>
+    <w:p/>
+    <w:p/>
+    <w:p>
+      <w:r>
+        <w:br w:type="page"/>
+      </w:r>
+    </w:p>
+    <w:p>
+      <w:r>
+        <w:lastRenderedPageBreak/>
+        <w:t>Table of Contents</w:t>
+      </w:r>
+    </w:p>
+    <w:p>
+      <w:r>
+        <w:br w:type="page"/>
+      </w:r>
+    </w:p>
+    <w:p>
+      <w:r>
+        <w:lastRenderedPageBreak/>
+        <w:t>Introduction</w:t>
+      </w:r>
+    </w:p>
+    <w:p>
+      <w:r>
+        <w:t>Greetings!</w:t>
+      </w:r>
+      <w:r>
+        <w:t xml:space="preserve"> Thank you for your interest in Burgerator for Android. In this manual, you will find useful information to make your Burgerator experience an optimal one.</w:t>
+      </w:r>
+      <w:bookmarkStart w:id="44" w:name="_GoBack"/>
+      <w:bookmarkEnd w:id="44"/>
+    </w:p>
+    <w:p>
+      <w:r>
+        <w:t>Installation</w:t>
+      </w:r>
+    </w:p>
+    <w:p>
+      <w:r>
+        <w:t>Procedures</w:t>
+      </w:r>
+    </w:p>
+    <w:p>
+      <w:r>
+        <w:t>Step-by-Step Operations</w:t>
       </w:r>
     </w:p>
     <w:sectPr>
@@ -9622,7 +9960,7 @@
 </file>
 
 <file path=word/endnotes.xml><?xml version="1.0" encoding="utf-8"?>
-<w:endnotes xmlns:wpc="http://schemas.microsoft.com/office/word/2010/wordprocessingCanvas" xmlns:mc="http://schemas.openxmlformats.org/markup-compatibility/2006" xmlns:o="urn:schemas-microsoft-com:office:office" xmlns:r="http://schemas.openxmlformats.org/officeDocument/2006/relationships" xmlns:m="http://schemas.openxmlformats.org/officeDocument/2006/math" xmlns:v="urn:schemas-microsoft-com:vml" xmlns:wp14="http://schemas.microsoft.com/office/word/2010/wordprocessingDrawing" xmlns:wp="http://schemas.openxmlformats.org/drawingml/2006/wordprocessingDrawing" xmlns:w10="urn:schemas-microsoft-com:office:word" xmlns:w="http://schemas.openxmlformats.org/wordprocessingml/2006/main" xmlns:w14="http://schemas.microsoft.com/office/word/2010/wordml" xmlns:wpg="http://schemas.microsoft.com/office/word/2010/wordprocessingGroup" xmlns:wpi="http://schemas.microsoft.com/office/word/2010/wordprocessingInk" xmlns:wne="http://schemas.microsoft.com/office/word/2006/wordml" xmlns:wps="http://schemas.microsoft.com/office/word/2010/wordprocessingShape" mc:Ignorable="w14 wp14">
+<w:endnotes xmlns:wpc="http://schemas.microsoft.com/office/word/2010/wordprocessingCanvas" xmlns:mc="http://schemas.openxmlformats.org/markup-compatibility/2006" xmlns:o="urn:schemas-microsoft-com:office:office" xmlns:r="http://schemas.openxmlformats.org/officeDocument/2006/relationships" xmlns:m="http://schemas.openxmlformats.org/officeDocument/2006/math" xmlns:v="urn:schemas-microsoft-com:vml" xmlns:wp14="http://schemas.microsoft.com/office/word/2010/wordprocessingDrawing" xmlns:wp="http://schemas.openxmlformats.org/drawingml/2006/wordprocessingDrawing" xmlns:w10="urn:schemas-microsoft-com:office:word" xmlns:w="http://schemas.openxmlformats.org/wordprocessingml/2006/main" xmlns:w14="http://schemas.microsoft.com/office/word/2010/wordml" xmlns:w15="http://schemas.microsoft.com/office/word/2012/wordml" xmlns:wpg="http://schemas.microsoft.com/office/word/2010/wordprocessingGroup" xmlns:wpi="http://schemas.microsoft.com/office/word/2010/wordprocessingInk" xmlns:wne="http://schemas.microsoft.com/office/word/2006/wordml" xmlns:wps="http://schemas.microsoft.com/office/word/2010/wordprocessingShape" mc:Ignorable="w14 w15 wp14">
   <w:endnote w:type="separator" w:id="-1">
     <w:p>
       <w:pPr>
@@ -9647,7 +9985,7 @@
 </file>
 
 <file path=word/footnotes.xml><?xml version="1.0" encoding="utf-8"?>
-<w:footnotes xmlns:wpc="http://schemas.microsoft.com/office/word/2010/wordprocessingCanvas" xmlns:mc="http://schemas.openxmlformats.org/markup-compatibility/2006" xmlns:o="urn:schemas-microsoft-com:office:office" xmlns:r="http://schemas.openxmlformats.org/officeDocument/2006/relationships" xmlns:m="http://schemas.openxmlformats.org/officeDocument/2006/math" xmlns:v="urn:schemas-microsoft-com:vml" xmlns:wp14="http://schemas.microsoft.com/office/word/2010/wordprocessingDrawing" xmlns:wp="http://schemas.openxmlformats.org/drawingml/2006/wordprocessingDrawing" xmlns:w10="urn:schemas-microsoft-com:office:word" xmlns:w="http://schemas.openxmlformats.org/wordprocessingml/2006/main" xmlns:w14="http://schemas.microsoft.com/office/word/2010/wordml" xmlns:wpg="http://schemas.microsoft.com/office/word/2010/wordprocessingGroup" xmlns:wpi="http://schemas.microsoft.com/office/word/2010/wordprocessingInk" xmlns:wne="http://schemas.microsoft.com/office/word/2006/wordml" xmlns:wps="http://schemas.microsoft.com/office/word/2010/wordprocessingShape" mc:Ignorable="w14 wp14">
+<w:footnotes xmlns:wpc="http://schemas.microsoft.com/office/word/2010/wordprocessingCanvas" xmlns:mc="http://schemas.openxmlformats.org/markup-compatibility/2006" xmlns:o="urn:schemas-microsoft-com:office:office" xmlns:r="http://schemas.openxmlformats.org/officeDocument/2006/relationships" xmlns:m="http://schemas.openxmlformats.org/officeDocument/2006/math" xmlns:v="urn:schemas-microsoft-com:vml" xmlns:wp14="http://schemas.microsoft.com/office/word/2010/wordprocessingDrawing" xmlns:wp="http://schemas.openxmlformats.org/drawingml/2006/wordprocessingDrawing" xmlns:w10="urn:schemas-microsoft-com:office:word" xmlns:w="http://schemas.openxmlformats.org/wordprocessingml/2006/main" xmlns:w14="http://schemas.microsoft.com/office/word/2010/wordml" xmlns:w15="http://schemas.microsoft.com/office/word/2012/wordml" xmlns:wpg="http://schemas.microsoft.com/office/word/2010/wordprocessingGroup" xmlns:wpi="http://schemas.microsoft.com/office/word/2010/wordprocessingInk" xmlns:wne="http://schemas.microsoft.com/office/word/2006/wordml" xmlns:wps="http://schemas.microsoft.com/office/word/2010/wordprocessingShape" mc:Ignorable="w14 w15 wp14">
   <w:footnote w:type="separator" w:id="-1">
     <w:p>
       <w:pPr>
@@ -9672,8 +10010,8 @@
 </file>
 
 <file path=word/numbering.xml><?xml version="1.0" encoding="utf-8"?>
-<w:numbering xmlns:wpc="http://schemas.microsoft.com/office/word/2010/wordprocessingCanvas" xmlns:mc="http://schemas.openxmlformats.org/markup-compatibility/2006" xmlns:o="urn:schemas-microsoft-com:office:office" xmlns:r="http://schemas.openxmlformats.org/officeDocument/2006/relationships" xmlns:m="http://schemas.openxmlformats.org/officeDocument/2006/math" xmlns:v="urn:schemas-microsoft-com:vml" xmlns:wp14="http://schemas.microsoft.com/office/word/2010/wordprocessingDrawing" xmlns:wp="http://schemas.openxmlformats.org/drawingml/2006/wordprocessingDrawing" xmlns:w10="urn:schemas-microsoft-com:office:word" xmlns:w="http://schemas.openxmlformats.org/wordprocessingml/2006/main" xmlns:w14="http://schemas.microsoft.com/office/word/2010/wordml" xmlns:wpg="http://schemas.microsoft.com/office/word/2010/wordprocessingGroup" xmlns:wpi="http://schemas.microsoft.com/office/word/2010/wordprocessingInk" xmlns:wne="http://schemas.microsoft.com/office/word/2006/wordml" xmlns:wps="http://schemas.microsoft.com/office/word/2010/wordprocessingShape" mc:Ignorable="w14 wp14">
-  <w:abstractNum w:abstractNumId="0">
+<w:numbering xmlns:wpc="http://schemas.microsoft.com/office/word/2010/wordprocessingCanvas" xmlns:mc="http://schemas.openxmlformats.org/markup-compatibility/2006" xmlns:o="urn:schemas-microsoft-com:office:office" xmlns:r="http://schemas.openxmlformats.org/officeDocument/2006/relationships" xmlns:m="http://schemas.openxmlformats.org/officeDocument/2006/math" xmlns:v="urn:schemas-microsoft-com:vml" xmlns:wp14="http://schemas.microsoft.com/office/word/2010/wordprocessingDrawing" xmlns:wp="http://schemas.openxmlformats.org/drawingml/2006/wordprocessingDrawing" xmlns:w10="urn:schemas-microsoft-com:office:word" xmlns:w="http://schemas.openxmlformats.org/wordprocessingml/2006/main" xmlns:w14="http://schemas.microsoft.com/office/word/2010/wordml" xmlns:w15="http://schemas.microsoft.com/office/word/2012/wordml" xmlns:wpg="http://schemas.microsoft.com/office/word/2010/wordprocessingGroup" xmlns:wpi="http://schemas.microsoft.com/office/word/2010/wordprocessingInk" xmlns:wne="http://schemas.microsoft.com/office/word/2006/wordml" xmlns:wps="http://schemas.microsoft.com/office/word/2010/wordprocessingShape" mc:Ignorable="w14 w15 wp14">
+  <w:abstractNum w:abstractNumId="0" w15:restartNumberingAfterBreak="0">
     <w:nsid w:val="08277F77"/>
     <w:multiLevelType w:val="hybridMultilevel"/>
     <w:tmpl w:val="847E615A"/>
@@ -9759,7 +10097,7 @@
       </w:pPr>
     </w:lvl>
   </w:abstractNum>
-  <w:abstractNum w:abstractNumId="1">
+  <w:abstractNum w:abstractNumId="1" w15:restartNumberingAfterBreak="0">
     <w:nsid w:val="11A33F36"/>
     <w:multiLevelType w:val="multilevel"/>
     <w:tmpl w:val="ABB81CD2"/>
@@ -9886,7 +10224,7 @@
       </w:pPr>
     </w:lvl>
   </w:abstractNum>
-  <w:abstractNum w:abstractNumId="2">
+  <w:abstractNum w:abstractNumId="2" w15:restartNumberingAfterBreak="0">
     <w:nsid w:val="19812E57"/>
     <w:multiLevelType w:val="multilevel"/>
     <w:tmpl w:val="0409001D"/>
@@ -9972,7 +10310,7 @@
       </w:pPr>
     </w:lvl>
   </w:abstractNum>
-  <w:abstractNum w:abstractNumId="3">
+  <w:abstractNum w:abstractNumId="3" w15:restartNumberingAfterBreak="0">
     <w:nsid w:val="59CE0071"/>
     <w:multiLevelType w:val="hybridMultilevel"/>
     <w:tmpl w:val="4508C99E"/>
@@ -10085,7 +10423,7 @@
       </w:rPr>
     </w:lvl>
   </w:abstractNum>
-  <w:abstractNum w:abstractNumId="4">
+  <w:abstractNum w:abstractNumId="4" w15:restartNumberingAfterBreak="0">
     <w:nsid w:val="5A036FDC"/>
     <w:multiLevelType w:val="hybridMultilevel"/>
     <w:tmpl w:val="93C207FA"/>
@@ -10198,7 +10536,7 @@
       </w:rPr>
     </w:lvl>
   </w:abstractNum>
-  <w:abstractNum w:abstractNumId="5">
+  <w:abstractNum w:abstractNumId="5" w15:restartNumberingAfterBreak="0">
     <w:nsid w:val="5C7E08AD"/>
     <w:multiLevelType w:val="multilevel"/>
     <w:tmpl w:val="13CA9078"/>
@@ -10320,13 +10658,13 @@
       </w:pPr>
     </w:lvl>
   </w:abstractNum>
-  <w:abstractNum w:abstractNumId="6">
+  <w:abstractNum w:abstractNumId="6" w15:restartNumberingAfterBreak="0">
     <w:nsid w:val="5D8A324B"/>
     <w:multiLevelType w:val="multilevel"/>
     <w:tmpl w:val="ABB81CD2"/>
     <w:numStyleLink w:val="Style1"/>
   </w:abstractNum>
-  <w:abstractNum w:abstractNumId="7">
+  <w:abstractNum w:abstractNumId="7" w15:restartNumberingAfterBreak="0">
     <w:nsid w:val="65362042"/>
     <w:multiLevelType w:val="hybridMultilevel"/>
     <w:tmpl w:val="11D69BC2"/>
@@ -10439,7 +10777,7 @@
       </w:rPr>
     </w:lvl>
   </w:abstractNum>
-  <w:abstractNum w:abstractNumId="8">
+  <w:abstractNum w:abstractNumId="8" w15:restartNumberingAfterBreak="0">
     <w:nsid w:val="699014D6"/>
     <w:multiLevelType w:val="hybridMultilevel"/>
     <w:tmpl w:val="8B024C1A"/>
@@ -10528,13 +10866,13 @@
       </w:pPr>
     </w:lvl>
   </w:abstractNum>
-  <w:abstractNum w:abstractNumId="9">
+  <w:abstractNum w:abstractNumId="9" w15:restartNumberingAfterBreak="0">
     <w:nsid w:val="78010967"/>
     <w:multiLevelType w:val="multilevel"/>
     <w:tmpl w:val="ABB81CD2"/>
     <w:numStyleLink w:val="Style1"/>
   </w:abstractNum>
-  <w:abstractNum w:abstractNumId="10">
+  <w:abstractNum w:abstractNumId="10" w15:restartNumberingAfterBreak="0">
     <w:nsid w:val="79911088"/>
     <w:multiLevelType w:val="hybridMultilevel"/>
     <w:tmpl w:val="B89254AA"/>
@@ -10684,7 +11022,7 @@
 </file>
 
 <file path=word/styles.xml><?xml version="1.0" encoding="utf-8"?>
-<w:styles xmlns:mc="http://schemas.openxmlformats.org/markup-compatibility/2006" xmlns:r="http://schemas.openxmlformats.org/officeDocument/2006/relationships" xmlns:w="http://schemas.openxmlformats.org/wordprocessingml/2006/main" xmlns:w14="http://schemas.microsoft.com/office/word/2010/wordml" mc:Ignorable="w14">
+<w:styles xmlns:mc="http://schemas.openxmlformats.org/markup-compatibility/2006" xmlns:r="http://schemas.openxmlformats.org/officeDocument/2006/relationships" xmlns:w="http://schemas.openxmlformats.org/wordprocessingml/2006/main" xmlns:w14="http://schemas.microsoft.com/office/word/2010/wordml" xmlns:w15="http://schemas.microsoft.com/office/word/2012/wordml" mc:Ignorable="w14 w15">
   <w:docDefaults>
     <w:rPrDefault>
       <w:rPr>
@@ -10700,144 +11038,378 @@
       </w:pPr>
     </w:pPrDefault>
   </w:docDefaults>
-  <w:latentStyles w:defLockedState="0" w:defUIPriority="99" w:defSemiHidden="1" w:defUnhideWhenUsed="1" w:defQFormat="0" w:count="267">
-    <w:lsdException w:name="Normal" w:semiHidden="0" w:uiPriority="0" w:unhideWhenUsed="0" w:qFormat="1"/>
-    <w:lsdException w:name="heading 1" w:semiHidden="0" w:uiPriority="9" w:unhideWhenUsed="0" w:qFormat="1"/>
-    <w:lsdException w:name="heading 2" w:uiPriority="9" w:qFormat="1"/>
-    <w:lsdException w:name="heading 3" w:uiPriority="9" w:qFormat="1"/>
-    <w:lsdException w:name="heading 4" w:uiPriority="9" w:qFormat="1"/>
-    <w:lsdException w:name="heading 5" w:uiPriority="9" w:qFormat="1"/>
-    <w:lsdException w:name="heading 6" w:uiPriority="9" w:qFormat="1"/>
-    <w:lsdException w:name="heading 7" w:uiPriority="9" w:qFormat="1"/>
-    <w:lsdException w:name="heading 8" w:uiPriority="9" w:qFormat="1"/>
-    <w:lsdException w:name="heading 9" w:uiPriority="9" w:qFormat="1"/>
-    <w:lsdException w:name="toc 1" w:uiPriority="39" w:qFormat="1"/>
-    <w:lsdException w:name="toc 2" w:uiPriority="39" w:qFormat="1"/>
-    <w:lsdException w:name="toc 3" w:uiPriority="39" w:qFormat="1"/>
-    <w:lsdException w:name="toc 4" w:uiPriority="39"/>
-    <w:lsdException w:name="toc 5" w:uiPriority="39"/>
-    <w:lsdException w:name="toc 6" w:uiPriority="39"/>
-    <w:lsdException w:name="toc 7" w:uiPriority="39"/>
-    <w:lsdException w:name="toc 8" w:uiPriority="39"/>
-    <w:lsdException w:name="toc 9" w:uiPriority="39"/>
-    <w:lsdException w:name="caption" w:uiPriority="35"/>
-    <w:lsdException w:name="Title" w:semiHidden="0" w:uiPriority="10" w:unhideWhenUsed="0" w:qFormat="1"/>
-    <w:lsdException w:name="Default Paragraph Font" w:uiPriority="1"/>
-    <w:lsdException w:name="Subtitle" w:semiHidden="0" w:uiPriority="11" w:unhideWhenUsed="0" w:qFormat="1"/>
-    <w:lsdException w:name="Strong" w:semiHidden="0" w:uiPriority="22" w:unhideWhenUsed="0" w:qFormat="1"/>
-    <w:lsdException w:name="Emphasis" w:semiHidden="0" w:uiPriority="20" w:unhideWhenUsed="0" w:qFormat="1"/>
-    <w:lsdException w:name="Table Grid" w:semiHidden="0" w:uiPriority="39" w:unhideWhenUsed="0"/>
-    <w:lsdException w:name="Placeholder Text" w:unhideWhenUsed="0"/>
-    <w:lsdException w:name="No Spacing" w:semiHidden="0" w:uiPriority="1" w:unhideWhenUsed="0" w:qFormat="1"/>
-    <w:lsdException w:name="Light Shading" w:semiHidden="0" w:uiPriority="60" w:unhideWhenUsed="0"/>
-    <w:lsdException w:name="Light List" w:semiHidden="0" w:uiPriority="61" w:unhideWhenUsed="0"/>
-    <w:lsdException w:name="Light Grid" w:semiHidden="0" w:uiPriority="62" w:unhideWhenUsed="0"/>
-    <w:lsdException w:name="Medium Shading 1" w:semiHidden="0" w:uiPriority="63" w:unhideWhenUsed="0"/>
-    <w:lsdException w:name="Medium Shading 2" w:semiHidden="0" w:uiPriority="64" w:unhideWhenUsed="0"/>
-    <w:lsdException w:name="Medium List 1" w:semiHidden="0" w:uiPriority="65" w:unhideWhenUsed="0"/>
-    <w:lsdException w:name="Medium List 2" w:semiHidden="0" w:uiPriority="66" w:unhideWhenUsed="0"/>
-    <w:lsdException w:name="Medium Grid 1" w:semiHidden="0" w:uiPriority="67" w:unhideWhenUsed="0"/>
-    <w:lsdException w:name="Medium Grid 2" w:semiHidden="0" w:uiPriority="68" w:unhideWhenUsed="0"/>
-    <w:lsdException w:name="Medium Grid 3" w:semiHidden="0" w:uiPriority="69" w:unhideWhenUsed="0"/>
-    <w:lsdException w:name="Dark List" w:semiHidden="0" w:uiPriority="70" w:unhideWhenUsed="0"/>
-    <w:lsdException w:name="Colorful Shading" w:semiHidden="0" w:uiPriority="71" w:unhideWhenUsed="0"/>
-    <w:lsdException w:name="Colorful List" w:semiHidden="0" w:uiPriority="72" w:unhideWhenUsed="0"/>
-    <w:lsdException w:name="Colorful Grid" w:semiHidden="0" w:uiPriority="73" w:unhideWhenUsed="0"/>
-    <w:lsdException w:name="Light Shading Accent 1" w:semiHidden="0" w:uiPriority="60" w:unhideWhenUsed="0"/>
-    <w:lsdException w:name="Light List Accent 1" w:semiHidden="0" w:uiPriority="61" w:unhideWhenUsed="0"/>
-    <w:lsdException w:name="Light Grid Accent 1" w:semiHidden="0" w:uiPriority="62" w:unhideWhenUsed="0"/>
-    <w:lsdException w:name="Medium Shading 1 Accent 1" w:semiHidden="0" w:uiPriority="63" w:unhideWhenUsed="0"/>
-    <w:lsdException w:name="Medium Shading 2 Accent 1" w:semiHidden="0" w:uiPriority="64" w:unhideWhenUsed="0"/>
-    <w:lsdException w:name="Medium List 1 Accent 1" w:semiHidden="0" w:uiPriority="65" w:unhideWhenUsed="0"/>
-    <w:lsdException w:name="Revision" w:unhideWhenUsed="0"/>
-    <w:lsdException w:name="List Paragraph" w:semiHidden="0" w:uiPriority="34" w:unhideWhenUsed="0" w:qFormat="1"/>
-    <w:lsdException w:name="Quote" w:semiHidden="0" w:uiPriority="29" w:unhideWhenUsed="0" w:qFormat="1"/>
-    <w:lsdException w:name="Intense Quote" w:semiHidden="0" w:uiPriority="30" w:unhideWhenUsed="0" w:qFormat="1"/>
-    <w:lsdException w:name="Medium List 2 Accent 1" w:semiHidden="0" w:uiPriority="66" w:unhideWhenUsed="0"/>
-    <w:lsdException w:name="Medium Grid 1 Accent 1" w:semiHidden="0" w:uiPriority="67" w:unhideWhenUsed="0"/>
-    <w:lsdException w:name="Medium Grid 2 Accent 1" w:semiHidden="0" w:uiPriority="68" w:unhideWhenUsed="0"/>
-    <w:lsdException w:name="Medium Grid 3 Accent 1" w:semiHidden="0" w:uiPriority="69" w:unhideWhenUsed="0"/>
-    <w:lsdException w:name="Dark List Accent 1" w:semiHidden="0" w:uiPriority="70" w:unhideWhenUsed="0"/>
-    <w:lsdException w:name="Colorful Shading Accent 1" w:semiHidden="0" w:uiPriority="71" w:unhideWhenUsed="0"/>
-    <w:lsdException w:name="Colorful List Accent 1" w:semiHidden="0" w:uiPriority="72" w:unhideWhenUsed="0"/>
-    <w:lsdException w:name="Colorful Grid Accent 1" w:semiHidden="0" w:uiPriority="73" w:unhideWhenUsed="0"/>
-    <w:lsdException w:name="Light Shading Accent 2" w:semiHidden="0" w:uiPriority="60" w:unhideWhenUsed="0"/>
-    <w:lsdException w:name="Light List Accent 2" w:semiHidden="0" w:uiPriority="61" w:unhideWhenUsed="0"/>
-    <w:lsdException w:name="Light Grid Accent 2" w:semiHidden="0" w:uiPriority="62" w:unhideWhenUsed="0"/>
-    <w:lsdException w:name="Medium Shading 1 Accent 2" w:semiHidden="0" w:uiPriority="63" w:unhideWhenUsed="0"/>
-    <w:lsdException w:name="Medium Shading 2 Accent 2" w:semiHidden="0" w:uiPriority="64" w:unhideWhenUsed="0"/>
-    <w:lsdException w:name="Medium List 1 Accent 2" w:semiHidden="0" w:uiPriority="65" w:unhideWhenUsed="0"/>
-    <w:lsdException w:name="Medium List 2 Accent 2" w:semiHidden="0" w:uiPriority="66" w:unhideWhenUsed="0"/>
-    <w:lsdException w:name="Medium Grid 1 Accent 2" w:semiHidden="0" w:uiPriority="67" w:unhideWhenUsed="0"/>
-    <w:lsdException w:name="Medium Grid 2 Accent 2" w:semiHidden="0" w:uiPriority="68" w:unhideWhenUsed="0"/>
-    <w:lsdException w:name="Medium Grid 3 Accent 2" w:semiHidden="0" w:uiPriority="69" w:unhideWhenUsed="0"/>
-    <w:lsdException w:name="Dark List Accent 2" w:semiHidden="0" w:uiPriority="70" w:unhideWhenUsed="0"/>
-    <w:lsdException w:name="Colorful Shading Accent 2" w:semiHidden="0" w:uiPriority="71" w:unhideWhenUsed="0"/>
-    <w:lsdException w:name="Colorful List Accent 2" w:semiHidden="0" w:uiPriority="72" w:unhideWhenUsed="0"/>
-    <w:lsdException w:name="Colorful Grid Accent 2" w:semiHidden="0" w:uiPriority="73" w:unhideWhenUsed="0"/>
-    <w:lsdException w:name="Light Shading Accent 3" w:semiHidden="0" w:uiPriority="60" w:unhideWhenUsed="0"/>
-    <w:lsdException w:name="Light List Accent 3" w:semiHidden="0" w:uiPriority="61" w:unhideWhenUsed="0"/>
-    <w:lsdException w:name="Light Grid Accent 3" w:semiHidden="0" w:uiPriority="62" w:unhideWhenUsed="0"/>
-    <w:lsdException w:name="Medium Shading 1 Accent 3" w:semiHidden="0" w:uiPriority="63" w:unhideWhenUsed="0"/>
-    <w:lsdException w:name="Medium Shading 2 Accent 3" w:semiHidden="0" w:uiPriority="64" w:unhideWhenUsed="0"/>
-    <w:lsdException w:name="Medium List 1 Accent 3" w:semiHidden="0" w:uiPriority="65" w:unhideWhenUsed="0"/>
-    <w:lsdException w:name="Medium List 2 Accent 3" w:semiHidden="0" w:uiPriority="66" w:unhideWhenUsed="0"/>
-    <w:lsdException w:name="Medium Grid 1 Accent 3" w:semiHidden="0" w:uiPriority="67" w:unhideWhenUsed="0"/>
-    <w:lsdException w:name="Medium Grid 2 Accent 3" w:semiHidden="0" w:uiPriority="68" w:unhideWhenUsed="0"/>
-    <w:lsdException w:name="Medium Grid 3 Accent 3" w:semiHidden="0" w:uiPriority="69" w:unhideWhenUsed="0"/>
-    <w:lsdException w:name="Dark List Accent 3" w:semiHidden="0" w:uiPriority="70" w:unhideWhenUsed="0"/>
-    <w:lsdException w:name="Colorful Shading Accent 3" w:semiHidden="0" w:uiPriority="71" w:unhideWhenUsed="0"/>
-    <w:lsdException w:name="Colorful List Accent 3" w:semiHidden="0" w:uiPriority="72" w:unhideWhenUsed="0"/>
-    <w:lsdException w:name="Colorful Grid Accent 3" w:semiHidden="0" w:uiPriority="73" w:unhideWhenUsed="0"/>
-    <w:lsdException w:name="Light Shading Accent 4" w:semiHidden="0" w:uiPriority="60" w:unhideWhenUsed="0"/>
-    <w:lsdException w:name="Light List Accent 4" w:semiHidden="0" w:uiPriority="61" w:unhideWhenUsed="0"/>
-    <w:lsdException w:name="Light Grid Accent 4" w:semiHidden="0" w:uiPriority="62" w:unhideWhenUsed="0"/>
-    <w:lsdException w:name="Medium Shading 1 Accent 4" w:semiHidden="0" w:uiPriority="63" w:unhideWhenUsed="0"/>
-    <w:lsdException w:name="Medium Shading 2 Accent 4" w:semiHidden="0" w:uiPriority="64" w:unhideWhenUsed="0"/>
-    <w:lsdException w:name="Medium List 1 Accent 4" w:semiHidden="0" w:uiPriority="65" w:unhideWhenUsed="0"/>
-    <w:lsdException w:name="Medium List 2 Accent 4" w:semiHidden="0" w:uiPriority="66" w:unhideWhenUsed="0"/>
-    <w:lsdException w:name="Medium Grid 1 Accent 4" w:semiHidden="0" w:uiPriority="67" w:unhideWhenUsed="0"/>
-    <w:lsdException w:name="Medium Grid 2 Accent 4" w:semiHidden="0" w:uiPriority="68" w:unhideWhenUsed="0"/>
-    <w:lsdException w:name="Medium Grid 3 Accent 4" w:semiHidden="0" w:uiPriority="69" w:unhideWhenUsed="0"/>
-    <w:lsdException w:name="Dark List Accent 4" w:semiHidden="0" w:uiPriority="70" w:unhideWhenUsed="0"/>
-    <w:lsdException w:name="Colorful Shading Accent 4" w:semiHidden="0" w:uiPriority="71" w:unhideWhenUsed="0"/>
-    <w:lsdException w:name="Colorful List Accent 4" w:semiHidden="0" w:uiPriority="72" w:unhideWhenUsed="0"/>
-    <w:lsdException w:name="Colorful Grid Accent 4" w:semiHidden="0" w:uiPriority="73" w:unhideWhenUsed="0"/>
-    <w:lsdException w:name="Light Shading Accent 5" w:semiHidden="0" w:uiPriority="60" w:unhideWhenUsed="0"/>
-    <w:lsdException w:name="Light List Accent 5" w:semiHidden="0" w:uiPriority="61" w:unhideWhenUsed="0"/>
-    <w:lsdException w:name="Light Grid Accent 5" w:semiHidden="0" w:uiPriority="62" w:unhideWhenUsed="0"/>
-    <w:lsdException w:name="Medium Shading 1 Accent 5" w:semiHidden="0" w:uiPriority="63" w:unhideWhenUsed="0"/>
-    <w:lsdException w:name="Medium Shading 2 Accent 5" w:semiHidden="0" w:uiPriority="64" w:unhideWhenUsed="0"/>
-    <w:lsdException w:name="Medium List 1 Accent 5" w:semiHidden="0" w:uiPriority="65" w:unhideWhenUsed="0"/>
-    <w:lsdException w:name="Medium List 2 Accent 5" w:semiHidden="0" w:uiPriority="66" w:unhideWhenUsed="0"/>
-    <w:lsdException w:name="Medium Grid 1 Accent 5" w:semiHidden="0" w:uiPriority="67" w:unhideWhenUsed="0"/>
-    <w:lsdException w:name="Medium Grid 2 Accent 5" w:semiHidden="0" w:uiPriority="68" w:unhideWhenUsed="0"/>
-    <w:lsdException w:name="Medium Grid 3 Accent 5" w:semiHidden="0" w:uiPriority="69" w:unhideWhenUsed="0"/>
-    <w:lsdException w:name="Dark List Accent 5" w:semiHidden="0" w:uiPriority="70" w:unhideWhenUsed="0"/>
-    <w:lsdException w:name="Colorful Shading Accent 5" w:semiHidden="0" w:uiPriority="71" w:unhideWhenUsed="0"/>
-    <w:lsdException w:name="Colorful List Accent 5" w:semiHidden="0" w:uiPriority="72" w:unhideWhenUsed="0"/>
-    <w:lsdException w:name="Colorful Grid Accent 5" w:semiHidden="0" w:uiPriority="73" w:unhideWhenUsed="0"/>
-    <w:lsdException w:name="Light Shading Accent 6" w:semiHidden="0" w:uiPriority="60" w:unhideWhenUsed="0"/>
-    <w:lsdException w:name="Light List Accent 6" w:semiHidden="0" w:uiPriority="61" w:unhideWhenUsed="0"/>
-    <w:lsdException w:name="Light Grid Accent 6" w:semiHidden="0" w:uiPriority="62" w:unhideWhenUsed="0"/>
-    <w:lsdException w:name="Medium Shading 1 Accent 6" w:semiHidden="0" w:uiPriority="63" w:unhideWhenUsed="0"/>
-    <w:lsdException w:name="Medium Shading 2 Accent 6" w:semiHidden="0" w:uiPriority="64" w:unhideWhenUsed="0"/>
-    <w:lsdException w:name="Medium List 1 Accent 6" w:semiHidden="0" w:uiPriority="65" w:unhideWhenUsed="0"/>
-    <w:lsdException w:name="Medium List 2 Accent 6" w:semiHidden="0" w:uiPriority="66" w:unhideWhenUsed="0"/>
-    <w:lsdException w:name="Medium Grid 1 Accent 6" w:semiHidden="0" w:uiPriority="67" w:unhideWhenUsed="0"/>
-    <w:lsdException w:name="Medium Grid 2 Accent 6" w:semiHidden="0" w:uiPriority="68" w:unhideWhenUsed="0"/>
-    <w:lsdException w:name="Medium Grid 3 Accent 6" w:semiHidden="0" w:uiPriority="69" w:unhideWhenUsed="0"/>
-    <w:lsdException w:name="Dark List Accent 6" w:semiHidden="0" w:uiPriority="70" w:unhideWhenUsed="0"/>
-    <w:lsdException w:name="Colorful Shading Accent 6" w:semiHidden="0" w:uiPriority="71" w:unhideWhenUsed="0"/>
-    <w:lsdException w:name="Colorful List Accent 6" w:semiHidden="0" w:uiPriority="72" w:unhideWhenUsed="0"/>
-    <w:lsdException w:name="Colorful Grid Accent 6" w:semiHidden="0" w:uiPriority="73" w:unhideWhenUsed="0"/>
-    <w:lsdException w:name="Subtle Emphasis" w:semiHidden="0" w:uiPriority="19" w:unhideWhenUsed="0" w:qFormat="1"/>
-    <w:lsdException w:name="Intense Emphasis" w:semiHidden="0" w:uiPriority="21" w:unhideWhenUsed="0" w:qFormat="1"/>
-    <w:lsdException w:name="Subtle Reference" w:semiHidden="0" w:uiPriority="31" w:unhideWhenUsed="0" w:qFormat="1"/>
-    <w:lsdException w:name="Intense Reference" w:semiHidden="0" w:uiPriority="32" w:unhideWhenUsed="0" w:qFormat="1"/>
-    <w:lsdException w:name="Book Title" w:semiHidden="0" w:uiPriority="33" w:unhideWhenUsed="0" w:qFormat="1"/>
-    <w:lsdException w:name="Bibliography" w:uiPriority="37"/>
-    <w:lsdException w:name="TOC Heading" w:uiPriority="39" w:qFormat="1"/>
+  <w:latentStyles w:defLockedState="0" w:defUIPriority="99" w:defSemiHidden="0" w:defUnhideWhenUsed="0" w:defQFormat="0" w:count="371">
+    <w:lsdException w:name="Normal" w:uiPriority="0" w:qFormat="1"/>
+    <w:lsdException w:name="heading 1" w:uiPriority="9" w:qFormat="1"/>
+    <w:lsdException w:name="heading 2" w:semiHidden="1" w:uiPriority="9" w:unhideWhenUsed="1" w:qFormat="1"/>
+    <w:lsdException w:name="heading 3" w:semiHidden="1" w:uiPriority="9" w:unhideWhenUsed="1" w:qFormat="1"/>
+    <w:lsdException w:name="heading 4" w:semiHidden="1" w:uiPriority="9" w:unhideWhenUsed="1" w:qFormat="1"/>
+    <w:lsdException w:name="heading 5" w:semiHidden="1" w:uiPriority="9" w:unhideWhenUsed="1" w:qFormat="1"/>
+    <w:lsdException w:name="heading 6" w:semiHidden="1" w:uiPriority="9" w:unhideWhenUsed="1" w:qFormat="1"/>
+    <w:lsdException w:name="heading 7" w:semiHidden="1" w:uiPriority="9" w:unhideWhenUsed="1" w:qFormat="1"/>
+    <w:lsdException w:name="heading 8" w:semiHidden="1" w:uiPriority="9" w:unhideWhenUsed="1" w:qFormat="1"/>
+    <w:lsdException w:name="heading 9" w:semiHidden="1" w:uiPriority="9" w:unhideWhenUsed="1" w:qFormat="1"/>
+    <w:lsdException w:name="index 1" w:semiHidden="1" w:unhideWhenUsed="1"/>
+    <w:lsdException w:name="index 2" w:semiHidden="1" w:unhideWhenUsed="1"/>
+    <w:lsdException w:name="index 3" w:semiHidden="1" w:unhideWhenUsed="1"/>
+    <w:lsdException w:name="index 4" w:semiHidden="1" w:unhideWhenUsed="1"/>
+    <w:lsdException w:name="index 5" w:semiHidden="1" w:unhideWhenUsed="1"/>
+    <w:lsdException w:name="index 6" w:semiHidden="1" w:unhideWhenUsed="1"/>
+    <w:lsdException w:name="index 7" w:semiHidden="1" w:unhideWhenUsed="1"/>
+    <w:lsdException w:name="index 8" w:semiHidden="1" w:unhideWhenUsed="1"/>
+    <w:lsdException w:name="index 9" w:semiHidden="1" w:unhideWhenUsed="1"/>
+    <w:lsdException w:name="toc 1" w:semiHidden="1" w:uiPriority="39" w:unhideWhenUsed="1" w:qFormat="1"/>
+    <w:lsdException w:name="toc 2" w:semiHidden="1" w:uiPriority="39" w:unhideWhenUsed="1" w:qFormat="1"/>
+    <w:lsdException w:name="toc 3" w:semiHidden="1" w:uiPriority="39" w:unhideWhenUsed="1" w:qFormat="1"/>
+    <w:lsdException w:name="toc 4" w:semiHidden="1" w:uiPriority="39" w:unhideWhenUsed="1"/>
+    <w:lsdException w:name="toc 5" w:semiHidden="1" w:uiPriority="39" w:unhideWhenUsed="1"/>
+    <w:lsdException w:name="toc 6" w:semiHidden="1" w:uiPriority="39" w:unhideWhenUsed="1"/>
+    <w:lsdException w:name="toc 7" w:semiHidden="1" w:uiPriority="39" w:unhideWhenUsed="1"/>
+    <w:lsdException w:name="toc 8" w:semiHidden="1" w:uiPriority="39" w:unhideWhenUsed="1"/>
+    <w:lsdException w:name="toc 9" w:semiHidden="1" w:uiPriority="39" w:unhideWhenUsed="1"/>
+    <w:lsdException w:name="Normal Indent" w:semiHidden="1" w:unhideWhenUsed="1"/>
+    <w:lsdException w:name="footnote text" w:semiHidden="1" w:unhideWhenUsed="1"/>
+    <w:lsdException w:name="annotation text" w:semiHidden="1" w:unhideWhenUsed="1"/>
+    <w:lsdException w:name="header" w:semiHidden="1" w:unhideWhenUsed="1"/>
+    <w:lsdException w:name="footer" w:semiHidden="1" w:unhideWhenUsed="1"/>
+    <w:lsdException w:name="index heading" w:semiHidden="1" w:unhideWhenUsed="1"/>
+    <w:lsdException w:name="caption" w:semiHidden="1" w:uiPriority="35" w:unhideWhenUsed="1"/>
+    <w:lsdException w:name="table of figures" w:semiHidden="1" w:unhideWhenUsed="1"/>
+    <w:lsdException w:name="envelope address" w:semiHidden="1" w:unhideWhenUsed="1"/>
+    <w:lsdException w:name="envelope return" w:semiHidden="1" w:unhideWhenUsed="1"/>
+    <w:lsdException w:name="footnote reference" w:semiHidden="1" w:unhideWhenUsed="1"/>
+    <w:lsdException w:name="annotation reference" w:semiHidden="1" w:unhideWhenUsed="1"/>
+    <w:lsdException w:name="line number" w:semiHidden="1" w:unhideWhenUsed="1"/>
+    <w:lsdException w:name="page number" w:semiHidden="1" w:unhideWhenUsed="1"/>
+    <w:lsdException w:name="endnote reference" w:semiHidden="1" w:unhideWhenUsed="1"/>
+    <w:lsdException w:name="endnote text" w:semiHidden="1" w:unhideWhenUsed="1"/>
+    <w:lsdException w:name="table of authorities" w:semiHidden="1" w:unhideWhenUsed="1"/>
+    <w:lsdException w:name="macro" w:semiHidden="1" w:unhideWhenUsed="1"/>
+    <w:lsdException w:name="toa heading" w:semiHidden="1" w:unhideWhenUsed="1"/>
+    <w:lsdException w:name="List" w:semiHidden="1" w:unhideWhenUsed="1"/>
+    <w:lsdException w:name="List Bullet" w:semiHidden="1" w:unhideWhenUsed="1"/>
+    <w:lsdException w:name="List Number" w:semiHidden="1" w:unhideWhenUsed="1"/>
+    <w:lsdException w:name="List 2" w:semiHidden="1" w:unhideWhenUsed="1"/>
+    <w:lsdException w:name="List 3" w:semiHidden="1" w:unhideWhenUsed="1"/>
+    <w:lsdException w:name="List 4" w:semiHidden="1" w:unhideWhenUsed="1"/>
+    <w:lsdException w:name="List 5" w:semiHidden="1" w:unhideWhenUsed="1"/>
+    <w:lsdException w:name="List Bullet 2" w:semiHidden="1" w:unhideWhenUsed="1"/>
+    <w:lsdException w:name="List Bullet 3" w:semiHidden="1" w:unhideWhenUsed="1"/>
+    <w:lsdException w:name="List Bullet 4" w:semiHidden="1" w:unhideWhenUsed="1"/>
+    <w:lsdException w:name="List Bullet 5" w:semiHidden="1" w:unhideWhenUsed="1"/>
+    <w:lsdException w:name="List Number 2" w:semiHidden="1" w:unhideWhenUsed="1"/>
+    <w:lsdException w:name="List Number 3" w:semiHidden="1" w:unhideWhenUsed="1"/>
+    <w:lsdException w:name="List Number 4" w:semiHidden="1" w:unhideWhenUsed="1"/>
+    <w:lsdException w:name="List Number 5" w:semiHidden="1" w:unhideWhenUsed="1"/>
+    <w:lsdException w:name="Title" w:uiPriority="10" w:qFormat="1"/>
+    <w:lsdException w:name="Closing" w:semiHidden="1" w:unhideWhenUsed="1"/>
+    <w:lsdException w:name="Signature" w:semiHidden="1" w:unhideWhenUsed="1"/>
+    <w:lsdException w:name="Default Paragraph Font" w:semiHidden="1" w:uiPriority="1" w:unhideWhenUsed="1"/>
+    <w:lsdException w:name="Body Text" w:semiHidden="1" w:unhideWhenUsed="1"/>
+    <w:lsdException w:name="Body Text Indent" w:semiHidden="1" w:unhideWhenUsed="1"/>
+    <w:lsdException w:name="List Continue" w:semiHidden="1" w:unhideWhenUsed="1"/>
+    <w:lsdException w:name="List Continue 2" w:semiHidden="1" w:unhideWhenUsed="1"/>
+    <w:lsdException w:name="List Continue 3" w:semiHidden="1" w:unhideWhenUsed="1"/>
+    <w:lsdException w:name="List Continue 4" w:semiHidden="1" w:unhideWhenUsed="1"/>
+    <w:lsdException w:name="List Continue 5" w:semiHidden="1" w:unhideWhenUsed="1"/>
+    <w:lsdException w:name="Message Header" w:semiHidden="1" w:unhideWhenUsed="1"/>
+    <w:lsdException w:name="Subtitle" w:uiPriority="11" w:qFormat="1"/>
+    <w:lsdException w:name="Salutation" w:semiHidden="1" w:unhideWhenUsed="1"/>
+    <w:lsdException w:name="Date" w:semiHidden="1" w:unhideWhenUsed="1"/>
+    <w:lsdException w:name="Body Text First Indent" w:semiHidden="1" w:unhideWhenUsed="1"/>
+    <w:lsdException w:name="Body Text First Indent 2" w:semiHidden="1" w:unhideWhenUsed="1"/>
+    <w:lsdException w:name="Note Heading" w:semiHidden="1" w:unhideWhenUsed="1"/>
+    <w:lsdException w:name="Body Text 2" w:semiHidden="1" w:unhideWhenUsed="1"/>
+    <w:lsdException w:name="Body Text 3" w:semiHidden="1" w:unhideWhenUsed="1"/>
+    <w:lsdException w:name="Body Text Indent 2" w:semiHidden="1" w:unhideWhenUsed="1"/>
+    <w:lsdException w:name="Body Text Indent 3" w:semiHidden="1" w:unhideWhenUsed="1"/>
+    <w:lsdException w:name="Block Text" w:semiHidden="1" w:unhideWhenUsed="1"/>
+    <w:lsdException w:name="Hyperlink" w:semiHidden="1" w:unhideWhenUsed="1"/>
+    <w:lsdException w:name="FollowedHyperlink" w:semiHidden="1" w:unhideWhenUsed="1"/>
+    <w:lsdException w:name="Strong" w:uiPriority="22" w:qFormat="1"/>
+    <w:lsdException w:name="Emphasis" w:uiPriority="20" w:qFormat="1"/>
+    <w:lsdException w:name="Document Map" w:semiHidden="1" w:unhideWhenUsed="1"/>
+    <w:lsdException w:name="Plain Text" w:semiHidden="1" w:unhideWhenUsed="1"/>
+    <w:lsdException w:name="E-mail Signature" w:semiHidden="1" w:unhideWhenUsed="1"/>
+    <w:lsdException w:name="HTML Top of Form" w:semiHidden="1" w:unhideWhenUsed="1"/>
+    <w:lsdException w:name="HTML Bottom of Form" w:semiHidden="1" w:unhideWhenUsed="1"/>
+    <w:lsdException w:name="Normal (Web)" w:semiHidden="1" w:unhideWhenUsed="1"/>
+    <w:lsdException w:name="HTML Acronym" w:semiHidden="1" w:unhideWhenUsed="1"/>
+    <w:lsdException w:name="HTML Address" w:semiHidden="1" w:unhideWhenUsed="1"/>
+    <w:lsdException w:name="HTML Cite" w:semiHidden="1" w:unhideWhenUsed="1"/>
+    <w:lsdException w:name="HTML Code" w:semiHidden="1" w:unhideWhenUsed="1"/>
+    <w:lsdException w:name="HTML Definition" w:semiHidden="1" w:unhideWhenUsed="1"/>
+    <w:lsdException w:name="HTML Keyboard" w:semiHidden="1" w:unhideWhenUsed="1"/>
+    <w:lsdException w:name="HTML Preformatted" w:semiHidden="1" w:unhideWhenUsed="1"/>
+    <w:lsdException w:name="HTML Sample" w:semiHidden="1" w:unhideWhenUsed="1"/>
+    <w:lsdException w:name="HTML Typewriter" w:semiHidden="1" w:unhideWhenUsed="1"/>
+    <w:lsdException w:name="HTML Variable" w:semiHidden="1" w:unhideWhenUsed="1"/>
+    <w:lsdException w:name="Normal Table" w:semiHidden="1" w:unhideWhenUsed="1"/>
+    <w:lsdException w:name="annotation subject" w:semiHidden="1" w:unhideWhenUsed="1"/>
+    <w:lsdException w:name="No List" w:semiHidden="1" w:unhideWhenUsed="1"/>
+    <w:lsdException w:name="Outline List 1" w:semiHidden="1" w:unhideWhenUsed="1"/>
+    <w:lsdException w:name="Outline List 2" w:semiHidden="1" w:unhideWhenUsed="1"/>
+    <w:lsdException w:name="Outline List 3" w:semiHidden="1" w:unhideWhenUsed="1"/>
+    <w:lsdException w:name="Table Simple 1" w:semiHidden="1" w:unhideWhenUsed="1"/>
+    <w:lsdException w:name="Table Simple 2" w:semiHidden="1" w:unhideWhenUsed="1"/>
+    <w:lsdException w:name="Table Simple 3" w:semiHidden="1" w:unhideWhenUsed="1"/>
+    <w:lsdException w:name="Table Classic 1" w:semiHidden="1" w:unhideWhenUsed="1"/>
+    <w:lsdException w:name="Table Classic 2" w:semiHidden="1" w:unhideWhenUsed="1"/>
+    <w:lsdException w:name="Table Classic 3" w:semiHidden="1" w:unhideWhenUsed="1"/>
+    <w:lsdException w:name="Table Classic 4" w:semiHidden="1" w:unhideWhenUsed="1"/>
+    <w:lsdException w:name="Table Colorful 1" w:semiHidden="1" w:unhideWhenUsed="1"/>
+    <w:lsdException w:name="Table Colorful 2" w:semiHidden="1" w:unhideWhenUsed="1"/>
+    <w:lsdException w:name="Table Colorful 3" w:semiHidden="1" w:unhideWhenUsed="1"/>
+    <w:lsdException w:name="Table Columns 1" w:semiHidden="1" w:unhideWhenUsed="1"/>
+    <w:lsdException w:name="Table Columns 2" w:semiHidden="1" w:unhideWhenUsed="1"/>
+    <w:lsdException w:name="Table Columns 3" w:semiHidden="1" w:unhideWhenUsed="1"/>
+    <w:lsdException w:name="Table Columns 4" w:semiHidden="1" w:unhideWhenUsed="1"/>
+    <w:lsdException w:name="Table Columns 5" w:semiHidden="1" w:unhideWhenUsed="1"/>
+    <w:lsdException w:name="Table Grid 1" w:semiHidden="1" w:unhideWhenUsed="1"/>
+    <w:lsdException w:name="Table Grid 2" w:semiHidden="1" w:unhideWhenUsed="1"/>
+    <w:lsdException w:name="Table Grid 3" w:semiHidden="1" w:unhideWhenUsed="1"/>
+    <w:lsdException w:name="Table Grid 4" w:semiHidden="1" w:unhideWhenUsed="1"/>
+    <w:lsdException w:name="Table Grid 5" w:semiHidden="1" w:unhideWhenUsed="1"/>
+    <w:lsdException w:name="Table Grid 6" w:semiHidden="1" w:unhideWhenUsed="1"/>
+    <w:lsdException w:name="Table Grid 7" w:semiHidden="1" w:unhideWhenUsed="1"/>
+    <w:lsdException w:name="Table Grid 8" w:semiHidden="1" w:unhideWhenUsed="1"/>
+    <w:lsdException w:name="Table List 1" w:semiHidden="1" w:unhideWhenUsed="1"/>
+    <w:lsdException w:name="Table List 2" w:semiHidden="1" w:unhideWhenUsed="1"/>
+    <w:lsdException w:name="Table List 3" w:semiHidden="1" w:unhideWhenUsed="1"/>
+    <w:lsdException w:name="Table List 4" w:semiHidden="1" w:unhideWhenUsed="1"/>
+    <w:lsdException w:name="Table List 5" w:semiHidden="1" w:unhideWhenUsed="1"/>
+    <w:lsdException w:name="Table List 6" w:semiHidden="1" w:unhideWhenUsed="1"/>
+    <w:lsdException w:name="Table List 7" w:semiHidden="1" w:unhideWhenUsed="1"/>
+    <w:lsdException w:name="Table List 8" w:semiHidden="1" w:unhideWhenUsed="1"/>
+    <w:lsdException w:name="Table 3D effects 1" w:semiHidden="1" w:unhideWhenUsed="1"/>
+    <w:lsdException w:name="Table 3D effects 2" w:semiHidden="1" w:unhideWhenUsed="1"/>
+    <w:lsdException w:name="Table 3D effects 3" w:semiHidden="1" w:unhideWhenUsed="1"/>
+    <w:lsdException w:name="Table Contemporary" w:semiHidden="1" w:unhideWhenUsed="1"/>
+    <w:lsdException w:name="Table Elegant" w:semiHidden="1" w:unhideWhenUsed="1"/>
+    <w:lsdException w:name="Table Professional" w:semiHidden="1" w:unhideWhenUsed="1"/>
+    <w:lsdException w:name="Table Subtle 1" w:semiHidden="1" w:unhideWhenUsed="1"/>
+    <w:lsdException w:name="Table Subtle 2" w:semiHidden="1" w:unhideWhenUsed="1"/>
+    <w:lsdException w:name="Table Web 1" w:semiHidden="1" w:unhideWhenUsed="1"/>
+    <w:lsdException w:name="Table Web 2" w:semiHidden="1" w:unhideWhenUsed="1"/>
+    <w:lsdException w:name="Table Web 3" w:semiHidden="1" w:unhideWhenUsed="1"/>
+    <w:lsdException w:name="Balloon Text" w:semiHidden="1" w:unhideWhenUsed="1"/>
+    <w:lsdException w:name="Table Grid" w:uiPriority="39"/>
+    <w:lsdException w:name="Table Theme" w:semiHidden="1" w:unhideWhenUsed="1"/>
+    <w:lsdException w:name="Placeholder Text" w:semiHidden="1"/>
+    <w:lsdException w:name="No Spacing" w:uiPriority="1" w:qFormat="1"/>
+    <w:lsdException w:name="Light Shading" w:uiPriority="60"/>
+    <w:lsdException w:name="Light List" w:uiPriority="61"/>
+    <w:lsdException w:name="Light Grid" w:uiPriority="62"/>
+    <w:lsdException w:name="Medium Shading 1" w:uiPriority="63"/>
+    <w:lsdException w:name="Medium Shading 2" w:uiPriority="64"/>
+    <w:lsdException w:name="Medium List 1" w:uiPriority="65"/>
+    <w:lsdException w:name="Medium List 2" w:uiPriority="66"/>
+    <w:lsdException w:name="Medium Grid 1" w:uiPriority="67"/>
+    <w:lsdException w:name="Medium Grid 2" w:uiPriority="68"/>
+    <w:lsdException w:name="Medium Grid 3" w:uiPriority="69"/>
+    <w:lsdException w:name="Dark List" w:uiPriority="70"/>
+    <w:lsdException w:name="Colorful Shading" w:uiPriority="71"/>
+    <w:lsdException w:name="Colorful List" w:uiPriority="72"/>
+    <w:lsdException w:name="Colorful Grid" w:uiPriority="73"/>
+    <w:lsdException w:name="Light Shading Accent 1" w:uiPriority="60"/>
+    <w:lsdException w:name="Light List Accent 1" w:uiPriority="61"/>
+    <w:lsdException w:name="Light Grid Accent 1" w:uiPriority="62"/>
+    <w:lsdException w:name="Medium Shading 1 Accent 1" w:uiPriority="63"/>
+    <w:lsdException w:name="Medium Shading 2 Accent 1" w:uiPriority="64"/>
+    <w:lsdException w:name="Medium List 1 Accent 1" w:uiPriority="65"/>
+    <w:lsdException w:name="Revision" w:semiHidden="1"/>
+    <w:lsdException w:name="List Paragraph" w:uiPriority="34" w:qFormat="1"/>
+    <w:lsdException w:name="Quote" w:uiPriority="29" w:qFormat="1"/>
+    <w:lsdException w:name="Intense Quote" w:uiPriority="30" w:qFormat="1"/>
+    <w:lsdException w:name="Medium List 2 Accent 1" w:uiPriority="66"/>
+    <w:lsdException w:name="Medium Grid 1 Accent 1" w:uiPriority="67"/>
+    <w:lsdException w:name="Medium Grid 2 Accent 1" w:uiPriority="68"/>
+    <w:lsdException w:name="Medium Grid 3 Accent 1" w:uiPriority="69"/>
+    <w:lsdException w:name="Dark List Accent 1" w:uiPriority="70"/>
+    <w:lsdException w:name="Colorful Shading Accent 1" w:uiPriority="71"/>
+    <w:lsdException w:name="Colorful List Accent 1" w:uiPriority="72"/>
+    <w:lsdException w:name="Colorful Grid Accent 1" w:uiPriority="73"/>
+    <w:lsdException w:name="Light Shading Accent 2" w:uiPriority="60"/>
+    <w:lsdException w:name="Light List Accent 2" w:uiPriority="61"/>
+    <w:lsdException w:name="Light Grid Accent 2" w:uiPriority="62"/>
+    <w:lsdException w:name="Medium Shading 1 Accent 2" w:uiPriority="63"/>
+    <w:lsdException w:name="Medium Shading 2 Accent 2" w:uiPriority="64"/>
+    <w:lsdException w:name="Medium List 1 Accent 2" w:uiPriority="65"/>
+    <w:lsdException w:name="Medium List 2 Accent 2" w:uiPriority="66"/>
+    <w:lsdException w:name="Medium Grid 1 Accent 2" w:uiPriority="67"/>
+    <w:lsdException w:name="Medium Grid 2 Accent 2" w:uiPriority="68"/>
+    <w:lsdException w:name="Medium Grid 3 Accent 2" w:uiPriority="69"/>
+    <w:lsdException w:name="Dark List Accent 2" w:uiPriority="70"/>
+    <w:lsdException w:name="Colorful Shading Accent 2" w:uiPriority="71"/>
+    <w:lsdException w:name="Colorful List Accent 2" w:uiPriority="72"/>
+    <w:lsdException w:name="Colorful Grid Accent 2" w:uiPriority="73"/>
+    <w:lsdException w:name="Light Shading Accent 3" w:uiPriority="60"/>
+    <w:lsdException w:name="Light List Accent 3" w:uiPriority="61"/>
+    <w:lsdException w:name="Light Grid Accent 3" w:uiPriority="62"/>
+    <w:lsdException w:name="Medium Shading 1 Accent 3" w:uiPriority="63"/>
+    <w:lsdException w:name="Medium Shading 2 Accent 3" w:uiPriority="64"/>
+    <w:lsdException w:name="Medium List 1 Accent 3" w:uiPriority="65"/>
+    <w:lsdException w:name="Medium List 2 Accent 3" w:uiPriority="66"/>
+    <w:lsdException w:name="Medium Grid 1 Accent 3" w:uiPriority="67"/>
+    <w:lsdException w:name="Medium Grid 2 Accent 3" w:uiPriority="68"/>
+    <w:lsdException w:name="Medium Grid 3 Accent 3" w:uiPriority="69"/>
+    <w:lsdException w:name="Dark List Accent 3" w:uiPriority="70"/>
+    <w:lsdException w:name="Colorful Shading Accent 3" w:uiPriority="71"/>
+    <w:lsdException w:name="Colorful List Accent 3" w:uiPriority="72"/>
+    <w:lsdException w:name="Colorful Grid Accent 3" w:uiPriority="73"/>
+    <w:lsdException w:name="Light Shading Accent 4" w:uiPriority="60"/>
+    <w:lsdException w:name="Light List Accent 4" w:uiPriority="61"/>
+    <w:lsdException w:name="Light Grid Accent 4" w:uiPriority="62"/>
+    <w:lsdException w:name="Medium Shading 1 Accent 4" w:uiPriority="63"/>
+    <w:lsdException w:name="Medium Shading 2 Accent 4" w:uiPriority="64"/>
+    <w:lsdException w:name="Medium List 1 Accent 4" w:uiPriority="65"/>
+    <w:lsdException w:name="Medium List 2 Accent 4" w:uiPriority="66"/>
+    <w:lsdException w:name="Medium Grid 1 Accent 4" w:uiPriority="67"/>
+    <w:lsdException w:name="Medium Grid 2 Accent 4" w:uiPriority="68"/>
+    <w:lsdException w:name="Medium Grid 3 Accent 4" w:uiPriority="69"/>
+    <w:lsdException w:name="Dark List Accent 4" w:uiPriority="70"/>
+    <w:lsdException w:name="Colorful Shading Accent 4" w:uiPriority="71"/>
+    <w:lsdException w:name="Colorful List Accent 4" w:uiPriority="72"/>
+    <w:lsdException w:name="Colorful Grid Accent 4" w:uiPriority="73"/>
+    <w:lsdException w:name="Light Shading Accent 5" w:uiPriority="60"/>
+    <w:lsdException w:name="Light List Accent 5" w:uiPriority="61"/>
+    <w:lsdException w:name="Light Grid Accent 5" w:uiPriority="62"/>
+    <w:lsdException w:name="Medium Shading 1 Accent 5" w:uiPriority="63"/>
+    <w:lsdException w:name="Medium Shading 2 Accent 5" w:uiPriority="64"/>
+    <w:lsdException w:name="Medium List 1 Accent 5" w:uiPriority="65"/>
+    <w:lsdException w:name="Medium List 2 Accent 5" w:uiPriority="66"/>
+    <w:lsdException w:name="Medium Grid 1 Accent 5" w:uiPriority="67"/>
+    <w:lsdException w:name="Medium Grid 2 Accent 5" w:uiPriority="68"/>
+    <w:lsdException w:name="Medium Grid 3 Accent 5" w:uiPriority="69"/>
+    <w:lsdException w:name="Dark List Accent 5" w:uiPriority="70"/>
+    <w:lsdException w:name="Colorful Shading Accent 5" w:uiPriority="71"/>
+    <w:lsdException w:name="Colorful List Accent 5" w:uiPriority="72"/>
+    <w:lsdException w:name="Colorful Grid Accent 5" w:uiPriority="73"/>
+    <w:lsdException w:name="Light Shading Accent 6" w:uiPriority="60"/>
+    <w:lsdException w:name="Light List Accent 6" w:uiPriority="61"/>
+    <w:lsdException w:name="Light Grid Accent 6" w:uiPriority="62"/>
+    <w:lsdException w:name="Medium Shading 1 Accent 6" w:uiPriority="63"/>
+    <w:lsdException w:name="Medium Shading 2 Accent 6" w:uiPriority="64"/>
+    <w:lsdException w:name="Medium List 1 Accent 6" w:uiPriority="65"/>
+    <w:lsdException w:name="Medium List 2 Accent 6" w:uiPriority="66"/>
+    <w:lsdException w:name="Medium Grid 1 Accent 6" w:uiPriority="67"/>
+    <w:lsdException w:name="Medium Grid 2 Accent 6" w:uiPriority="68"/>
+    <w:lsdException w:name="Medium Grid 3 Accent 6" w:uiPriority="69"/>
+    <w:lsdException w:name="Dark List Accent 6" w:uiPriority="70"/>
+    <w:lsdException w:name="Colorful Shading Accent 6" w:uiPriority="71"/>
+    <w:lsdException w:name="Colorful List Accent 6" w:uiPriority="72"/>
+    <w:lsdException w:name="Colorful Grid Accent 6" w:uiPriority="73"/>
+    <w:lsdException w:name="Subtle Emphasis" w:uiPriority="19" w:qFormat="1"/>
+    <w:lsdException w:name="Intense Emphasis" w:uiPriority="21" w:qFormat="1"/>
+    <w:lsdException w:name="Subtle Reference" w:uiPriority="31" w:qFormat="1"/>
+    <w:lsdException w:name="Intense Reference" w:uiPriority="32" w:qFormat="1"/>
+    <w:lsdException w:name="Book Title" w:uiPriority="33" w:qFormat="1"/>
+    <w:lsdException w:name="Bibliography" w:semiHidden="1" w:uiPriority="37" w:unhideWhenUsed="1"/>
+    <w:lsdException w:name="TOC Heading" w:semiHidden="1" w:uiPriority="39" w:unhideWhenUsed="1" w:qFormat="1"/>
+    <w:lsdException w:name="Plain Table 1" w:uiPriority="41"/>
+    <w:lsdException w:name="Plain Table 2" w:uiPriority="42"/>
+    <w:lsdException w:name="Plain Table 3" w:uiPriority="43"/>
+    <w:lsdException w:name="Plain Table 4" w:uiPriority="44"/>
+    <w:lsdException w:name="Plain Table 5" w:uiPriority="45"/>
+    <w:lsdException w:name="Grid Table Light" w:uiPriority="40"/>
+    <w:lsdException w:name="Grid Table 1 Light" w:uiPriority="46"/>
+    <w:lsdException w:name="Grid Table 2" w:uiPriority="47"/>
+    <w:lsdException w:name="Grid Table 3" w:uiPriority="48"/>
+    <w:lsdException w:name="Grid Table 4" w:uiPriority="49"/>
+    <w:lsdException w:name="Grid Table 5 Dark" w:uiPriority="50"/>
+    <w:lsdException w:name="Grid Table 6 Colorful" w:uiPriority="51"/>
+    <w:lsdException w:name="Grid Table 7 Colorful" w:uiPriority="52"/>
+    <w:lsdException w:name="Grid Table 1 Light Accent 1" w:uiPriority="46"/>
+    <w:lsdException w:name="Grid Table 2 Accent 1" w:uiPriority="47"/>
+    <w:lsdException w:name="Grid Table 3 Accent 1" w:uiPriority="48"/>
+    <w:lsdException w:name="Grid Table 4 Accent 1" w:uiPriority="49"/>
+    <w:lsdException w:name="Grid Table 5 Dark Accent 1" w:uiPriority="50"/>
+    <w:lsdException w:name="Grid Table 6 Colorful Accent 1" w:uiPriority="51"/>
+    <w:lsdException w:name="Grid Table 7 Colorful Accent 1" w:uiPriority="52"/>
+    <w:lsdException w:name="Grid Table 1 Light Accent 2" w:uiPriority="46"/>
+    <w:lsdException w:name="Grid Table 2 Accent 2" w:uiPriority="47"/>
+    <w:lsdException w:name="Grid Table 3 Accent 2" w:uiPriority="48"/>
+    <w:lsdException w:name="Grid Table 4 Accent 2" w:uiPriority="49"/>
+    <w:lsdException w:name="Grid Table 5 Dark Accent 2" w:uiPriority="50"/>
+    <w:lsdException w:name="Grid Table 6 Colorful Accent 2" w:uiPriority="51"/>
+    <w:lsdException w:name="Grid Table 7 Colorful Accent 2" w:uiPriority="52"/>
+    <w:lsdException w:name="Grid Table 1 Light Accent 3" w:uiPriority="46"/>
+    <w:lsdException w:name="Grid Table 2 Accent 3" w:uiPriority="47"/>
+    <w:lsdException w:name="Grid Table 3 Accent 3" w:uiPriority="48"/>
+    <w:lsdException w:name="Grid Table 4 Accent 3" w:uiPriority="49"/>
+    <w:lsdException w:name="Grid Table 5 Dark Accent 3" w:uiPriority="50"/>
+    <w:lsdException w:name="Grid Table 6 Colorful Accent 3" w:uiPriority="51"/>
+    <w:lsdException w:name="Grid Table 7 Colorful Accent 3" w:uiPriority="52"/>
+    <w:lsdException w:name="Grid Table 1 Light Accent 4" w:uiPriority="46"/>
+    <w:lsdException w:name="Grid Table 2 Accent 4" w:uiPriority="47"/>
+    <w:lsdException w:name="Grid Table 3 Accent 4" w:uiPriority="48"/>
+    <w:lsdException w:name="Grid Table 4 Accent 4" w:uiPriority="49"/>
+    <w:lsdException w:name="Grid Table 5 Dark Accent 4" w:uiPriority="50"/>
+    <w:lsdException w:name="Grid Table 6 Colorful Accent 4" w:uiPriority="51"/>
+    <w:lsdException w:name="Grid Table 7 Colorful Accent 4" w:uiPriority="52"/>
+    <w:lsdException w:name="Grid Table 1 Light Accent 5" w:uiPriority="46"/>
+    <w:lsdException w:name="Grid Table 2 Accent 5" w:uiPriority="47"/>
+    <w:lsdException w:name="Grid Table 3 Accent 5" w:uiPriority="48"/>
+    <w:lsdException w:name="Grid Table 4 Accent 5" w:uiPriority="49"/>
+    <w:lsdException w:name="Grid Table 5 Dark Accent 5" w:uiPriority="50"/>
+    <w:lsdException w:name="Grid Table 6 Colorful Accent 5" w:uiPriority="51"/>
+    <w:lsdException w:name="Grid Table 7 Colorful Accent 5" w:uiPriority="52"/>
+    <w:lsdException w:name="Grid Table 1 Light Accent 6" w:uiPriority="46"/>
+    <w:lsdException w:name="Grid Table 2 Accent 6" w:uiPriority="47"/>
+    <w:lsdException w:name="Grid Table 3 Accent 6" w:uiPriority="48"/>
+    <w:lsdException w:name="Grid Table 4 Accent 6" w:uiPriority="49"/>
+    <w:lsdException w:name="Grid Table 5 Dark Accent 6" w:uiPriority="50"/>
+    <w:lsdException w:name="Grid Table 6 Colorful Accent 6" w:uiPriority="51"/>
+    <w:lsdException w:name="Grid Table 7 Colorful Accent 6" w:uiPriority="52"/>
+    <w:lsdException w:name="List Table 1 Light" w:uiPriority="46"/>
+    <w:lsdException w:name="List Table 2" w:uiPriority="47"/>
+    <w:lsdException w:name="List Table 3" w:uiPriority="48"/>
+    <w:lsdException w:name="List Table 4" w:uiPriority="49"/>
+    <w:lsdException w:name="List Table 5 Dark" w:uiPriority="50"/>
+    <w:lsdException w:name="List Table 6 Colorful" w:uiPriority="51"/>
+    <w:lsdException w:name="List Table 7 Colorful" w:uiPriority="52"/>
+    <w:lsdException w:name="List Table 1 Light Accent 1" w:uiPriority="46"/>
+    <w:lsdException w:name="List Table 2 Accent 1" w:uiPriority="47"/>
+    <w:lsdException w:name="List Table 3 Accent 1" w:uiPriority="48"/>
+    <w:lsdException w:name="List Table 4 Accent 1" w:uiPriority="49"/>
+    <w:lsdException w:name="List Table 5 Dark Accent 1" w:uiPriority="50"/>
+    <w:lsdException w:name="List Table 6 Colorful Accent 1" w:uiPriority="51"/>
+    <w:lsdException w:name="List Table 7 Colorful Accent 1" w:uiPriority="52"/>
+    <w:lsdException w:name="List Table 1 Light Accent 2" w:uiPriority="46"/>
+    <w:lsdException w:name="List Table 2 Accent 2" w:uiPriority="47"/>
+    <w:lsdException w:name="List Table 3 Accent 2" w:uiPriority="48"/>
+    <w:lsdException w:name="List Table 4 Accent 2" w:uiPriority="49"/>
+    <w:lsdException w:name="List Table 5 Dark Accent 2" w:uiPriority="50"/>
+    <w:lsdException w:name="List Table 6 Colorful Accent 2" w:uiPriority="51"/>
+    <w:lsdException w:name="List Table 7 Colorful Accent 2" w:uiPriority="52"/>
+    <w:lsdException w:name="List Table 1 Light Accent 3" w:uiPriority="46"/>
+    <w:lsdException w:name="List Table 2 Accent 3" w:uiPriority="47"/>
+    <w:lsdException w:name="List Table 3 Accent 3" w:uiPriority="48"/>
+    <w:lsdException w:name="List Table 4 Accent 3" w:uiPriority="49"/>
+    <w:lsdException w:name="List Table 5 Dark Accent 3" w:uiPriority="50"/>
+    <w:lsdException w:name="List Table 6 Colorful Accent 3" w:uiPriority="51"/>
+    <w:lsdException w:name="List Table 7 Colorful Accent 3" w:uiPriority="52"/>
+    <w:lsdException w:name="List Table 1 Light Accent 4" w:uiPriority="46"/>
+    <w:lsdException w:name="List Table 2 Accent 4" w:uiPriority="47"/>
+    <w:lsdException w:name="List Table 3 Accent 4" w:uiPriority="48"/>
+    <w:lsdException w:name="List Table 4 Accent 4" w:uiPriority="49"/>
+    <w:lsdException w:name="List Table 5 Dark Accent 4" w:uiPriority="50"/>
+    <w:lsdException w:name="List Table 6 Colorful Accent 4" w:uiPriority="51"/>
+    <w:lsdException w:name="List Table 7 Colorful Accent 4" w:uiPriority="52"/>
+    <w:lsdException w:name="List Table 1 Light Accent 5" w:uiPriority="46"/>
+    <w:lsdException w:name="List Table 2 Accent 5" w:uiPriority="47"/>
+    <w:lsdException w:name="List Table 3 Accent 5" w:uiPriority="48"/>
+    <w:lsdException w:name="List Table 4 Accent 5" w:uiPriority="49"/>
+    <w:lsdException w:name="List Table 5 Dark Accent 5" w:uiPriority="50"/>
+    <w:lsdException w:name="List Table 6 Colorful Accent 5" w:uiPriority="51"/>
+    <w:lsdException w:name="List Table 7 Colorful Accent 5" w:uiPriority="52"/>
+    <w:lsdException w:name="List Table 1 Light Accent 6" w:uiPriority="46"/>
+    <w:lsdException w:name="List Table 2 Accent 6" w:uiPriority="47"/>
+    <w:lsdException w:name="List Table 3 Accent 6" w:uiPriority="48"/>
+    <w:lsdException w:name="List Table 4 Accent 6" w:uiPriority="49"/>
+    <w:lsdException w:name="List Table 5 Dark Accent 6" w:uiPriority="50"/>
+    <w:lsdException w:name="List Table 6 Colorful Accent 6" w:uiPriority="51"/>
+    <w:lsdException w:name="List Table 7 Colorful Accent 6" w:uiPriority="52"/>
   </w:latentStyles>
   <w:style w:type="paragraph" w:default="1" w:styleId="Normal">
     <w:name w:val="Normal"/>
@@ -12051,1374 +12623,6 @@
 </w:styles>
 </file>
 
-<file path=word/stylesWithEffects.xml><?xml version="1.0" encoding="utf-8"?>
-<w:styles xmlns:wpc="http://schemas.microsoft.com/office/word/2010/wordprocessingCanvas" xmlns:mc="http://schemas.openxmlformats.org/markup-compatibility/2006" xmlns:o="urn:schemas-microsoft-com:office:office" xmlns:r="http://schemas.openxmlformats.org/officeDocument/2006/relationships" xmlns:m="http://schemas.openxmlformats.org/officeDocument/2006/math" xmlns:v="urn:schemas-microsoft-com:vml" xmlns:wp14="http://schemas.microsoft.com/office/word/2010/wordprocessingDrawing" xmlns:wp="http://schemas.openxmlformats.org/drawingml/2006/wordprocessingDrawing" xmlns:w10="urn:schemas-microsoft-com:office:word" xmlns:w="http://schemas.openxmlformats.org/wordprocessingml/2006/main" xmlns:w14="http://schemas.microsoft.com/office/word/2010/wordml" xmlns:wpg="http://schemas.microsoft.com/office/word/2010/wordprocessingGroup" xmlns:wpi="http://schemas.microsoft.com/office/word/2010/wordprocessingInk" xmlns:wne="http://schemas.microsoft.com/office/word/2006/wordml" xmlns:wps="http://schemas.microsoft.com/office/word/2010/wordprocessingShape" mc:Ignorable="w14 wp14">
-  <w:docDefaults>
-    <w:rPrDefault>
-      <w:rPr>
-        <w:rFonts w:asciiTheme="majorHAnsi" w:eastAsiaTheme="majorEastAsia" w:hAnsiTheme="majorHAnsi" w:cstheme="majorBidi"/>
-        <w:sz w:val="22"/>
-        <w:szCs w:val="22"/>
-        <w:lang w:val="en-US" w:eastAsia="en-US" w:bidi="ar-SA"/>
-      </w:rPr>
-    </w:rPrDefault>
-    <w:pPrDefault>
-      <w:pPr>
-        <w:spacing w:after="200" w:line="276" w:lineRule="auto"/>
-      </w:pPr>
-    </w:pPrDefault>
-  </w:docDefaults>
-  <w:latentStyles w:defLockedState="0" w:defUIPriority="99" w:defSemiHidden="1" w:defUnhideWhenUsed="1" w:defQFormat="0" w:count="267">
-    <w:lsdException w:name="Normal" w:semiHidden="0" w:uiPriority="0" w:unhideWhenUsed="0" w:qFormat="1"/>
-    <w:lsdException w:name="heading 1" w:semiHidden="0" w:uiPriority="9" w:unhideWhenUsed="0" w:qFormat="1"/>
-    <w:lsdException w:name="heading 2" w:uiPriority="9" w:qFormat="1"/>
-    <w:lsdException w:name="heading 3" w:uiPriority="9" w:qFormat="1"/>
-    <w:lsdException w:name="heading 4" w:uiPriority="9" w:qFormat="1"/>
-    <w:lsdException w:name="heading 5" w:uiPriority="9" w:qFormat="1"/>
-    <w:lsdException w:name="heading 6" w:uiPriority="9" w:qFormat="1"/>
-    <w:lsdException w:name="heading 7" w:uiPriority="9" w:qFormat="1"/>
-    <w:lsdException w:name="heading 8" w:uiPriority="9" w:qFormat="1"/>
-    <w:lsdException w:name="heading 9" w:uiPriority="9" w:qFormat="1"/>
-    <w:lsdException w:name="toc 1" w:uiPriority="39" w:qFormat="1"/>
-    <w:lsdException w:name="toc 2" w:uiPriority="39" w:qFormat="1"/>
-    <w:lsdException w:name="toc 3" w:uiPriority="39" w:qFormat="1"/>
-    <w:lsdException w:name="toc 4" w:uiPriority="39"/>
-    <w:lsdException w:name="toc 5" w:uiPriority="39"/>
-    <w:lsdException w:name="toc 6" w:uiPriority="39"/>
-    <w:lsdException w:name="toc 7" w:uiPriority="39"/>
-    <w:lsdException w:name="toc 8" w:uiPriority="39"/>
-    <w:lsdException w:name="toc 9" w:uiPriority="39"/>
-    <w:lsdException w:name="caption" w:uiPriority="35"/>
-    <w:lsdException w:name="Title" w:semiHidden="0" w:uiPriority="10" w:unhideWhenUsed="0" w:qFormat="1"/>
-    <w:lsdException w:name="Default Paragraph Font" w:uiPriority="1"/>
-    <w:lsdException w:name="Subtitle" w:semiHidden="0" w:uiPriority="11" w:unhideWhenUsed="0" w:qFormat="1"/>
-    <w:lsdException w:name="Strong" w:semiHidden="0" w:uiPriority="22" w:unhideWhenUsed="0" w:qFormat="1"/>
-    <w:lsdException w:name="Emphasis" w:semiHidden="0" w:uiPriority="20" w:unhideWhenUsed="0" w:qFormat="1"/>
-    <w:lsdException w:name="Table Grid" w:semiHidden="0" w:uiPriority="39" w:unhideWhenUsed="0"/>
-    <w:lsdException w:name="Placeholder Text" w:unhideWhenUsed="0"/>
-    <w:lsdException w:name="No Spacing" w:semiHidden="0" w:uiPriority="1" w:unhideWhenUsed="0" w:qFormat="1"/>
-    <w:lsdException w:name="Light Shading" w:semiHidden="0" w:uiPriority="60" w:unhideWhenUsed="0"/>
-    <w:lsdException w:name="Light List" w:semiHidden="0" w:uiPriority="61" w:unhideWhenUsed="0"/>
-    <w:lsdException w:name="Light Grid" w:semiHidden="0" w:uiPriority="62" w:unhideWhenUsed="0"/>
-    <w:lsdException w:name="Medium Shading 1" w:semiHidden="0" w:uiPriority="63" w:unhideWhenUsed="0"/>
-    <w:lsdException w:name="Medium Shading 2" w:semiHidden="0" w:uiPriority="64" w:unhideWhenUsed="0"/>
-    <w:lsdException w:name="Medium List 1" w:semiHidden="0" w:uiPriority="65" w:unhideWhenUsed="0"/>
-    <w:lsdException w:name="Medium List 2" w:semiHidden="0" w:uiPriority="66" w:unhideWhenUsed="0"/>
-    <w:lsdException w:name="Medium Grid 1" w:semiHidden="0" w:uiPriority="67" w:unhideWhenUsed="0"/>
-    <w:lsdException w:name="Medium Grid 2" w:semiHidden="0" w:uiPriority="68" w:unhideWhenUsed="0"/>
-    <w:lsdException w:name="Medium Grid 3" w:semiHidden="0" w:uiPriority="69" w:unhideWhenUsed="0"/>
-    <w:lsdException w:name="Dark List" w:semiHidden="0" w:uiPriority="70" w:unhideWhenUsed="0"/>
-    <w:lsdException w:name="Colorful Shading" w:semiHidden="0" w:uiPriority="71" w:unhideWhenUsed="0"/>
-    <w:lsdException w:name="Colorful List" w:semiHidden="0" w:uiPriority="72" w:unhideWhenUsed="0"/>
-    <w:lsdException w:name="Colorful Grid" w:semiHidden="0" w:uiPriority="73" w:unhideWhenUsed="0"/>
-    <w:lsdException w:name="Light Shading Accent 1" w:semiHidden="0" w:uiPriority="60" w:unhideWhenUsed="0"/>
-    <w:lsdException w:name="Light List Accent 1" w:semiHidden="0" w:uiPriority="61" w:unhideWhenUsed="0"/>
-    <w:lsdException w:name="Light Grid Accent 1" w:semiHidden="0" w:uiPriority="62" w:unhideWhenUsed="0"/>
-    <w:lsdException w:name="Medium Shading 1 Accent 1" w:semiHidden="0" w:uiPriority="63" w:unhideWhenUsed="0"/>
-    <w:lsdException w:name="Medium Shading 2 Accent 1" w:semiHidden="0" w:uiPriority="64" w:unhideWhenUsed="0"/>
-    <w:lsdException w:name="Medium List 1 Accent 1" w:semiHidden="0" w:uiPriority="65" w:unhideWhenUsed="0"/>
-    <w:lsdException w:name="Revision" w:unhideWhenUsed="0"/>
-    <w:lsdException w:name="List Paragraph" w:semiHidden="0" w:uiPriority="34" w:unhideWhenUsed="0" w:qFormat="1"/>
-    <w:lsdException w:name="Quote" w:semiHidden="0" w:uiPriority="29" w:unhideWhenUsed="0" w:qFormat="1"/>
-    <w:lsdException w:name="Intense Quote" w:semiHidden="0" w:uiPriority="30" w:unhideWhenUsed="0" w:qFormat="1"/>
-    <w:lsdException w:name="Medium List 2 Accent 1" w:semiHidden="0" w:uiPriority="66" w:unhideWhenUsed="0"/>
-    <w:lsdException w:name="Medium Grid 1 Accent 1" w:semiHidden="0" w:uiPriority="67" w:unhideWhenUsed="0"/>
-    <w:lsdException w:name="Medium Grid 2 Accent 1" w:semiHidden="0" w:uiPriority="68" w:unhideWhenUsed="0"/>
-    <w:lsdException w:name="Medium Grid 3 Accent 1" w:semiHidden="0" w:uiPriority="69" w:unhideWhenUsed="0"/>
-    <w:lsdException w:name="Dark List Accent 1" w:semiHidden="0" w:uiPriority="70" w:unhideWhenUsed="0"/>
-    <w:lsdException w:name="Colorful Shading Accent 1" w:semiHidden="0" w:uiPriority="71" w:unhideWhenUsed="0"/>
-    <w:lsdException w:name="Colorful List Accent 1" w:semiHidden="0" w:uiPriority="72" w:unhideWhenUsed="0"/>
-    <w:lsdException w:name="Colorful Grid Accent 1" w:semiHidden="0" w:uiPriority="73" w:unhideWhenUsed="0"/>
-    <w:lsdException w:name="Light Shading Accent 2" w:semiHidden="0" w:uiPriority="60" w:unhideWhenUsed="0"/>
-    <w:lsdException w:name="Light List Accent 2" w:semiHidden="0" w:uiPriority="61" w:unhideWhenUsed="0"/>
-    <w:lsdException w:name="Light Grid Accent 2" w:semiHidden="0" w:uiPriority="62" w:unhideWhenUsed="0"/>
-    <w:lsdException w:name="Medium Shading 1 Accent 2" w:semiHidden="0" w:uiPriority="63" w:unhideWhenUsed="0"/>
-    <w:lsdException w:name="Medium Shading 2 Accent 2" w:semiHidden="0" w:uiPriority="64" w:unhideWhenUsed="0"/>
-    <w:lsdException w:name="Medium List 1 Accent 2" w:semiHidden="0" w:uiPriority="65" w:unhideWhenUsed="0"/>
-    <w:lsdException w:name="Medium List 2 Accent 2" w:semiHidden="0" w:uiPriority="66" w:unhideWhenUsed="0"/>
-    <w:lsdException w:name="Medium Grid 1 Accent 2" w:semiHidden="0" w:uiPriority="67" w:unhideWhenUsed="0"/>
-    <w:lsdException w:name="Medium Grid 2 Accent 2" w:semiHidden="0" w:uiPriority="68" w:unhideWhenUsed="0"/>
-    <w:lsdException w:name="Medium Grid 3 Accent 2" w:semiHidden="0" w:uiPriority="69" w:unhideWhenUsed="0"/>
-    <w:lsdException w:name="Dark List Accent 2" w:semiHidden="0" w:uiPriority="70" w:unhideWhenUsed="0"/>
-    <w:lsdException w:name="Colorful Shading Accent 2" w:semiHidden="0" w:uiPriority="71" w:unhideWhenUsed="0"/>
-    <w:lsdException w:name="Colorful List Accent 2" w:semiHidden="0" w:uiPriority="72" w:unhideWhenUsed="0"/>
-    <w:lsdException w:name="Colorful Grid Accent 2" w:semiHidden="0" w:uiPriority="73" w:unhideWhenUsed="0"/>
-    <w:lsdException w:name="Light Shading Accent 3" w:semiHidden="0" w:uiPriority="60" w:unhideWhenUsed="0"/>
-    <w:lsdException w:name="Light List Accent 3" w:semiHidden="0" w:uiPriority="61" w:unhideWhenUsed="0"/>
-    <w:lsdException w:name="Light Grid Accent 3" w:semiHidden="0" w:uiPriority="62" w:unhideWhenUsed="0"/>
-    <w:lsdException w:name="Medium Shading 1 Accent 3" w:semiHidden="0" w:uiPriority="63" w:unhideWhenUsed="0"/>
-    <w:lsdException w:name="Medium Shading 2 Accent 3" w:semiHidden="0" w:uiPriority="64" w:unhideWhenUsed="0"/>
-    <w:lsdException w:name="Medium List 1 Accent 3" w:semiHidden="0" w:uiPriority="65" w:unhideWhenUsed="0"/>
-    <w:lsdException w:name="Medium List 2 Accent 3" w:semiHidden="0" w:uiPriority="66" w:unhideWhenUsed="0"/>
-    <w:lsdException w:name="Medium Grid 1 Accent 3" w:semiHidden="0" w:uiPriority="67" w:unhideWhenUsed="0"/>
-    <w:lsdException w:name="Medium Grid 2 Accent 3" w:semiHidden="0" w:uiPriority="68" w:unhideWhenUsed="0"/>
-    <w:lsdException w:name="Medium Grid 3 Accent 3" w:semiHidden="0" w:uiPriority="69" w:unhideWhenUsed="0"/>
-    <w:lsdException w:name="Dark List Accent 3" w:semiHidden="0" w:uiPriority="70" w:unhideWhenUsed="0"/>
-    <w:lsdException w:name="Colorful Shading Accent 3" w:semiHidden="0" w:uiPriority="71" w:unhideWhenUsed="0"/>
-    <w:lsdException w:name="Colorful List Accent 3" w:semiHidden="0" w:uiPriority="72" w:unhideWhenUsed="0"/>
-    <w:lsdException w:name="Colorful Grid Accent 3" w:semiHidden="0" w:uiPriority="73" w:unhideWhenUsed="0"/>
-    <w:lsdException w:name="Light Shading Accent 4" w:semiHidden="0" w:uiPriority="60" w:unhideWhenUsed="0"/>
-    <w:lsdException w:name="Light List Accent 4" w:semiHidden="0" w:uiPriority="61" w:unhideWhenUsed="0"/>
-    <w:lsdException w:name="Light Grid Accent 4" w:semiHidden="0" w:uiPriority="62" w:unhideWhenUsed="0"/>
-    <w:lsdException w:name="Medium Shading 1 Accent 4" w:semiHidden="0" w:uiPriority="63" w:unhideWhenUsed="0"/>
-    <w:lsdException w:name="Medium Shading 2 Accent 4" w:semiHidden="0" w:uiPriority="64" w:unhideWhenUsed="0"/>
-    <w:lsdException w:name="Medium List 1 Accent 4" w:semiHidden="0" w:uiPriority="65" w:unhideWhenUsed="0"/>
-    <w:lsdException w:name="Medium List 2 Accent 4" w:semiHidden="0" w:uiPriority="66" w:unhideWhenUsed="0"/>
-    <w:lsdException w:name="Medium Grid 1 Accent 4" w:semiHidden="0" w:uiPriority="67" w:unhideWhenUsed="0"/>
-    <w:lsdException w:name="Medium Grid 2 Accent 4" w:semiHidden="0" w:uiPriority="68" w:unhideWhenUsed="0"/>
-    <w:lsdException w:name="Medium Grid 3 Accent 4" w:semiHidden="0" w:uiPriority="69" w:unhideWhenUsed="0"/>
-    <w:lsdException w:name="Dark List Accent 4" w:semiHidden="0" w:uiPriority="70" w:unhideWhenUsed="0"/>
-    <w:lsdException w:name="Colorful Shading Accent 4" w:semiHidden="0" w:uiPriority="71" w:unhideWhenUsed="0"/>
-    <w:lsdException w:name="Colorful List Accent 4" w:semiHidden="0" w:uiPriority="72" w:unhideWhenUsed="0"/>
-    <w:lsdException w:name="Colorful Grid Accent 4" w:semiHidden="0" w:uiPriority="73" w:unhideWhenUsed="0"/>
-    <w:lsdException w:name="Light Shading Accent 5" w:semiHidden="0" w:uiPriority="60" w:unhideWhenUsed="0"/>
-    <w:lsdException w:name="Light List Accent 5" w:semiHidden="0" w:uiPriority="61" w:unhideWhenUsed="0"/>
-    <w:lsdException w:name="Light Grid Accent 5" w:semiHidden="0" w:uiPriority="62" w:unhideWhenUsed="0"/>
-    <w:lsdException w:name="Medium Shading 1 Accent 5" w:semiHidden="0" w:uiPriority="63" w:unhideWhenUsed="0"/>
-    <w:lsdException w:name="Medium Shading 2 Accent 5" w:semiHidden="0" w:uiPriority="64" w:unhideWhenUsed="0"/>
-    <w:lsdException w:name="Medium List 1 Accent 5" w:semiHidden="0" w:uiPriority="65" w:unhideWhenUsed="0"/>
-    <w:lsdException w:name="Medium List 2 Accent 5" w:semiHidden="0" w:uiPriority="66" w:unhideWhenUsed="0"/>
-    <w:lsdException w:name="Medium Grid 1 Accent 5" w:semiHidden="0" w:uiPriority="67" w:unhideWhenUsed="0"/>
-    <w:lsdException w:name="Medium Grid 2 Accent 5" w:semiHidden="0" w:uiPriority="68" w:unhideWhenUsed="0"/>
-    <w:lsdException w:name="Medium Grid 3 Accent 5" w:semiHidden="0" w:uiPriority="69" w:unhideWhenUsed="0"/>
-    <w:lsdException w:name="Dark List Accent 5" w:semiHidden="0" w:uiPriority="70" w:unhideWhenUsed="0"/>
-    <w:lsdException w:name="Colorful Shading Accent 5" w:semiHidden="0" w:uiPriority="71" w:unhideWhenUsed="0"/>
-    <w:lsdException w:name="Colorful List Accent 5" w:semiHidden="0" w:uiPriority="72" w:unhideWhenUsed="0"/>
-    <w:lsdException w:name="Colorful Grid Accent 5" w:semiHidden="0" w:uiPriority="73" w:unhideWhenUsed="0"/>
-    <w:lsdException w:name="Light Shading Accent 6" w:semiHidden="0" w:uiPriority="60" w:unhideWhenUsed="0"/>
-    <w:lsdException w:name="Light List Accent 6" w:semiHidden="0" w:uiPriority="61" w:unhideWhenUsed="0"/>
-    <w:lsdException w:name="Light Grid Accent 6" w:semiHidden="0" w:uiPriority="62" w:unhideWhenUsed="0"/>
-    <w:lsdException w:name="Medium Shading 1 Accent 6" w:semiHidden="0" w:uiPriority="63" w:unhideWhenUsed="0"/>
-    <w:lsdException w:name="Medium Shading 2 Accent 6" w:semiHidden="0" w:uiPriority="64" w:unhideWhenUsed="0"/>
-    <w:lsdException w:name="Medium List 1 Accent 6" w:semiHidden="0" w:uiPriority="65" w:unhideWhenUsed="0"/>
-    <w:lsdException w:name="Medium List 2 Accent 6" w:semiHidden="0" w:uiPriority="66" w:unhideWhenUsed="0"/>
-    <w:lsdException w:name="Medium Grid 1 Accent 6" w:semiHidden="0" w:uiPriority="67" w:unhideWhenUsed="0"/>
-    <w:lsdException w:name="Medium Grid 2 Accent 6" w:semiHidden="0" w:uiPriority="68" w:unhideWhenUsed="0"/>
-    <w:lsdException w:name="Medium Grid 3 Accent 6" w:semiHidden="0" w:uiPriority="69" w:unhideWhenUsed="0"/>
-    <w:lsdException w:name="Dark List Accent 6" w:semiHidden="0" w:uiPriority="70" w:unhideWhenUsed="0"/>
-    <w:lsdException w:name="Colorful Shading Accent 6" w:semiHidden="0" w:uiPriority="71" w:unhideWhenUsed="0"/>
-    <w:lsdException w:name="Colorful List Accent 6" w:semiHidden="0" w:uiPriority="72" w:unhideWhenUsed="0"/>
-    <w:lsdException w:name="Colorful Grid Accent 6" w:semiHidden="0" w:uiPriority="73" w:unhideWhenUsed="0"/>
-    <w:lsdException w:name="Subtle Emphasis" w:semiHidden="0" w:uiPriority="19" w:unhideWhenUsed="0" w:qFormat="1"/>
-    <w:lsdException w:name="Intense Emphasis" w:semiHidden="0" w:uiPriority="21" w:unhideWhenUsed="0" w:qFormat="1"/>
-    <w:lsdException w:name="Subtle Reference" w:semiHidden="0" w:uiPriority="31" w:unhideWhenUsed="0" w:qFormat="1"/>
-    <w:lsdException w:name="Intense Reference" w:semiHidden="0" w:uiPriority="32" w:unhideWhenUsed="0" w:qFormat="1"/>
-    <w:lsdException w:name="Book Title" w:semiHidden="0" w:uiPriority="33" w:unhideWhenUsed="0" w:qFormat="1"/>
-    <w:lsdException w:name="Bibliography" w:uiPriority="37"/>
-    <w:lsdException w:name="TOC Heading" w:uiPriority="39" w:qFormat="1"/>
-  </w:latentStyles>
-  <w:style w:type="paragraph" w:default="1" w:styleId="Normal">
-    <w:name w:val="Normal"/>
-    <w:qFormat/>
-    <w:rsid w:val="00A157CB"/>
-    <w:rPr>
-      <w:rFonts w:asciiTheme="minorHAnsi" w:hAnsiTheme="minorHAnsi"/>
-    </w:rPr>
-  </w:style>
-  <w:style w:type="paragraph" w:styleId="Heading1">
-    <w:name w:val="heading 1"/>
-    <w:basedOn w:val="Normal"/>
-    <w:next w:val="Normal"/>
-    <w:link w:val="Heading1Char"/>
-    <w:uiPriority w:val="9"/>
-    <w:qFormat/>
-    <w:rsid w:val="00545AEB"/>
-    <w:pPr>
-      <w:spacing w:before="480" w:after="0"/>
-      <w:contextualSpacing/>
-      <w:outlineLvl w:val="0"/>
-    </w:pPr>
-    <w:rPr>
-      <w:rFonts w:asciiTheme="majorHAnsi" w:hAnsiTheme="majorHAnsi"/>
-      <w:b/>
-      <w:smallCaps/>
-      <w:spacing w:val="5"/>
-      <w:sz w:val="36"/>
-      <w:szCs w:val="36"/>
-    </w:rPr>
-  </w:style>
-  <w:style w:type="paragraph" w:styleId="Heading2">
-    <w:name w:val="heading 2"/>
-    <w:basedOn w:val="Normal"/>
-    <w:next w:val="Normal"/>
-    <w:link w:val="Heading2Char"/>
-    <w:uiPriority w:val="9"/>
-    <w:unhideWhenUsed/>
-    <w:qFormat/>
-    <w:rsid w:val="00A157CB"/>
-    <w:pPr>
-      <w:spacing w:before="200" w:after="0" w:line="271" w:lineRule="auto"/>
-      <w:outlineLvl w:val="1"/>
-    </w:pPr>
-    <w:rPr>
-      <w:rFonts w:asciiTheme="majorHAnsi" w:hAnsiTheme="majorHAnsi"/>
-      <w:smallCaps/>
-      <w:sz w:val="28"/>
-      <w:szCs w:val="28"/>
-    </w:rPr>
-  </w:style>
-  <w:style w:type="paragraph" w:styleId="Heading3">
-    <w:name w:val="heading 3"/>
-    <w:basedOn w:val="Normal"/>
-    <w:next w:val="Normal"/>
-    <w:link w:val="Heading3Char"/>
-    <w:uiPriority w:val="9"/>
-    <w:semiHidden/>
-    <w:unhideWhenUsed/>
-    <w:qFormat/>
-    <w:rsid w:val="00A157CB"/>
-    <w:pPr>
-      <w:spacing w:before="200" w:after="0" w:line="271" w:lineRule="auto"/>
-      <w:outlineLvl w:val="2"/>
-    </w:pPr>
-    <w:rPr>
-      <w:rFonts w:asciiTheme="majorHAnsi" w:hAnsiTheme="majorHAnsi"/>
-      <w:i/>
-      <w:iCs/>
-      <w:smallCaps/>
-      <w:spacing w:val="5"/>
-      <w:sz w:val="26"/>
-      <w:szCs w:val="26"/>
-    </w:rPr>
-  </w:style>
-  <w:style w:type="paragraph" w:styleId="Heading4">
-    <w:name w:val="heading 4"/>
-    <w:basedOn w:val="Normal"/>
-    <w:next w:val="Normal"/>
-    <w:link w:val="Heading4Char"/>
-    <w:uiPriority w:val="9"/>
-    <w:semiHidden/>
-    <w:unhideWhenUsed/>
-    <w:qFormat/>
-    <w:rsid w:val="00896860"/>
-    <w:pPr>
-      <w:spacing w:after="0" w:line="271" w:lineRule="auto"/>
-      <w:outlineLvl w:val="3"/>
-    </w:pPr>
-    <w:rPr>
-      <w:b/>
-      <w:bCs/>
-      <w:spacing w:val="5"/>
-      <w:sz w:val="24"/>
-      <w:szCs w:val="24"/>
-    </w:rPr>
-  </w:style>
-  <w:style w:type="paragraph" w:styleId="Heading5">
-    <w:name w:val="heading 5"/>
-    <w:basedOn w:val="Normal"/>
-    <w:next w:val="Normal"/>
-    <w:link w:val="Heading5Char"/>
-    <w:uiPriority w:val="9"/>
-    <w:semiHidden/>
-    <w:unhideWhenUsed/>
-    <w:qFormat/>
-    <w:rsid w:val="00896860"/>
-    <w:pPr>
-      <w:spacing w:after="0" w:line="271" w:lineRule="auto"/>
-      <w:outlineLvl w:val="4"/>
-    </w:pPr>
-    <w:rPr>
-      <w:i/>
-      <w:iCs/>
-      <w:sz w:val="24"/>
-      <w:szCs w:val="24"/>
-    </w:rPr>
-  </w:style>
-  <w:style w:type="paragraph" w:styleId="Heading6">
-    <w:name w:val="heading 6"/>
-    <w:basedOn w:val="Normal"/>
-    <w:next w:val="Normal"/>
-    <w:link w:val="Heading6Char"/>
-    <w:uiPriority w:val="9"/>
-    <w:semiHidden/>
-    <w:unhideWhenUsed/>
-    <w:qFormat/>
-    <w:rsid w:val="00896860"/>
-    <w:pPr>
-      <w:shd w:val="clear" w:color="auto" w:fill="FFFFFF" w:themeFill="background1"/>
-      <w:spacing w:after="0" w:line="271" w:lineRule="auto"/>
-      <w:outlineLvl w:val="5"/>
-    </w:pPr>
-    <w:rPr>
-      <w:b/>
-      <w:bCs/>
-      <w:color w:val="595959" w:themeColor="text1" w:themeTint="A6"/>
-      <w:spacing w:val="5"/>
-    </w:rPr>
-  </w:style>
-  <w:style w:type="paragraph" w:styleId="Heading7">
-    <w:name w:val="heading 7"/>
-    <w:basedOn w:val="Normal"/>
-    <w:next w:val="Normal"/>
-    <w:link w:val="Heading7Char"/>
-    <w:uiPriority w:val="9"/>
-    <w:semiHidden/>
-    <w:unhideWhenUsed/>
-    <w:qFormat/>
-    <w:rsid w:val="00896860"/>
-    <w:pPr>
-      <w:spacing w:after="0"/>
-      <w:outlineLvl w:val="6"/>
-    </w:pPr>
-    <w:rPr>
-      <w:b/>
-      <w:bCs/>
-      <w:i/>
-      <w:iCs/>
-      <w:color w:val="5A5A5A" w:themeColor="text1" w:themeTint="A5"/>
-      <w:sz w:val="20"/>
-      <w:szCs w:val="20"/>
-    </w:rPr>
-  </w:style>
-  <w:style w:type="paragraph" w:styleId="Heading8">
-    <w:name w:val="heading 8"/>
-    <w:basedOn w:val="Normal"/>
-    <w:next w:val="Normal"/>
-    <w:link w:val="Heading8Char"/>
-    <w:uiPriority w:val="9"/>
-    <w:semiHidden/>
-    <w:unhideWhenUsed/>
-    <w:qFormat/>
-    <w:rsid w:val="00896860"/>
-    <w:pPr>
-      <w:spacing w:after="0"/>
-      <w:outlineLvl w:val="7"/>
-    </w:pPr>
-    <w:rPr>
-      <w:b/>
-      <w:bCs/>
-      <w:color w:val="7F7F7F" w:themeColor="text1" w:themeTint="80"/>
-      <w:sz w:val="20"/>
-      <w:szCs w:val="20"/>
-    </w:rPr>
-  </w:style>
-  <w:style w:type="paragraph" w:styleId="Heading9">
-    <w:name w:val="heading 9"/>
-    <w:basedOn w:val="Normal"/>
-    <w:next w:val="Normal"/>
-    <w:link w:val="Heading9Char"/>
-    <w:uiPriority w:val="9"/>
-    <w:semiHidden/>
-    <w:unhideWhenUsed/>
-    <w:qFormat/>
-    <w:rsid w:val="00896860"/>
-    <w:pPr>
-      <w:spacing w:after="0" w:line="271" w:lineRule="auto"/>
-      <w:outlineLvl w:val="8"/>
-    </w:pPr>
-    <w:rPr>
-      <w:b/>
-      <w:bCs/>
-      <w:i/>
-      <w:iCs/>
-      <w:color w:val="7F7F7F" w:themeColor="text1" w:themeTint="80"/>
-      <w:sz w:val="18"/>
-      <w:szCs w:val="18"/>
-    </w:rPr>
-  </w:style>
-  <w:style w:type="character" w:default="1" w:styleId="DefaultParagraphFont">
-    <w:name w:val="Default Paragraph Font"/>
-    <w:uiPriority w:val="1"/>
-    <w:semiHidden/>
-    <w:unhideWhenUsed/>
-  </w:style>
-  <w:style w:type="table" w:default="1" w:styleId="TableNormal">
-    <w:name w:val="Normal Table"/>
-    <w:uiPriority w:val="99"/>
-    <w:semiHidden/>
-    <w:unhideWhenUsed/>
-    <w:tblPr>
-      <w:tblInd w:w="0" w:type="dxa"/>
-      <w:tblCellMar>
-        <w:top w:w="0" w:type="dxa"/>
-        <w:left w:w="108" w:type="dxa"/>
-        <w:bottom w:w="0" w:type="dxa"/>
-        <w:right w:w="108" w:type="dxa"/>
-      </w:tblCellMar>
-    </w:tblPr>
-  </w:style>
-  <w:style w:type="numbering" w:default="1" w:styleId="NoList">
-    <w:name w:val="No List"/>
-    <w:uiPriority w:val="99"/>
-    <w:semiHidden/>
-    <w:unhideWhenUsed/>
-  </w:style>
-  <w:style w:type="character" w:customStyle="1" w:styleId="Heading1Char">
-    <w:name w:val="Heading 1 Char"/>
-    <w:basedOn w:val="DefaultParagraphFont"/>
-    <w:link w:val="Heading1"/>
-    <w:uiPriority w:val="9"/>
-    <w:rsid w:val="00545AEB"/>
-    <w:rPr>
-      <w:b/>
-      <w:smallCaps/>
-      <w:spacing w:val="5"/>
-      <w:sz w:val="36"/>
-      <w:szCs w:val="36"/>
-    </w:rPr>
-  </w:style>
-  <w:style w:type="character" w:customStyle="1" w:styleId="Heading2Char">
-    <w:name w:val="Heading 2 Char"/>
-    <w:basedOn w:val="DefaultParagraphFont"/>
-    <w:link w:val="Heading2"/>
-    <w:uiPriority w:val="9"/>
-    <w:rsid w:val="00A157CB"/>
-    <w:rPr>
-      <w:smallCaps/>
-      <w:sz w:val="28"/>
-      <w:szCs w:val="28"/>
-    </w:rPr>
-  </w:style>
-  <w:style w:type="character" w:customStyle="1" w:styleId="Heading3Char">
-    <w:name w:val="Heading 3 Char"/>
-    <w:basedOn w:val="DefaultParagraphFont"/>
-    <w:link w:val="Heading3"/>
-    <w:uiPriority w:val="9"/>
-    <w:semiHidden/>
-    <w:rsid w:val="00A157CB"/>
-    <w:rPr>
-      <w:i/>
-      <w:iCs/>
-      <w:smallCaps/>
-      <w:spacing w:val="5"/>
-      <w:sz w:val="26"/>
-      <w:szCs w:val="26"/>
-    </w:rPr>
-  </w:style>
-  <w:style w:type="character" w:customStyle="1" w:styleId="Heading4Char">
-    <w:name w:val="Heading 4 Char"/>
-    <w:basedOn w:val="DefaultParagraphFont"/>
-    <w:link w:val="Heading4"/>
-    <w:uiPriority w:val="9"/>
-    <w:semiHidden/>
-    <w:rsid w:val="00896860"/>
-    <w:rPr>
-      <w:b/>
-      <w:bCs/>
-      <w:spacing w:val="5"/>
-      <w:sz w:val="24"/>
-      <w:szCs w:val="24"/>
-    </w:rPr>
-  </w:style>
-  <w:style w:type="character" w:customStyle="1" w:styleId="Heading5Char">
-    <w:name w:val="Heading 5 Char"/>
-    <w:basedOn w:val="DefaultParagraphFont"/>
-    <w:link w:val="Heading5"/>
-    <w:uiPriority w:val="9"/>
-    <w:semiHidden/>
-    <w:rsid w:val="00896860"/>
-    <w:rPr>
-      <w:i/>
-      <w:iCs/>
-      <w:sz w:val="24"/>
-      <w:szCs w:val="24"/>
-    </w:rPr>
-  </w:style>
-  <w:style w:type="character" w:customStyle="1" w:styleId="Heading6Char">
-    <w:name w:val="Heading 6 Char"/>
-    <w:basedOn w:val="DefaultParagraphFont"/>
-    <w:link w:val="Heading6"/>
-    <w:uiPriority w:val="9"/>
-    <w:semiHidden/>
-    <w:rsid w:val="00896860"/>
-    <w:rPr>
-      <w:b/>
-      <w:bCs/>
-      <w:color w:val="595959" w:themeColor="text1" w:themeTint="A6"/>
-      <w:spacing w:val="5"/>
-      <w:shd w:val="clear" w:color="auto" w:fill="FFFFFF" w:themeFill="background1"/>
-    </w:rPr>
-  </w:style>
-  <w:style w:type="character" w:customStyle="1" w:styleId="Heading7Char">
-    <w:name w:val="Heading 7 Char"/>
-    <w:basedOn w:val="DefaultParagraphFont"/>
-    <w:link w:val="Heading7"/>
-    <w:uiPriority w:val="9"/>
-    <w:semiHidden/>
-    <w:rsid w:val="00896860"/>
-    <w:rPr>
-      <w:b/>
-      <w:bCs/>
-      <w:i/>
-      <w:iCs/>
-      <w:color w:val="5A5A5A" w:themeColor="text1" w:themeTint="A5"/>
-      <w:sz w:val="20"/>
-      <w:szCs w:val="20"/>
-    </w:rPr>
-  </w:style>
-  <w:style w:type="character" w:customStyle="1" w:styleId="Heading8Char">
-    <w:name w:val="Heading 8 Char"/>
-    <w:basedOn w:val="DefaultParagraphFont"/>
-    <w:link w:val="Heading8"/>
-    <w:uiPriority w:val="9"/>
-    <w:semiHidden/>
-    <w:rsid w:val="00896860"/>
-    <w:rPr>
-      <w:b/>
-      <w:bCs/>
-      <w:color w:val="7F7F7F" w:themeColor="text1" w:themeTint="80"/>
-      <w:sz w:val="20"/>
-      <w:szCs w:val="20"/>
-    </w:rPr>
-  </w:style>
-  <w:style w:type="character" w:customStyle="1" w:styleId="Heading9Char">
-    <w:name w:val="Heading 9 Char"/>
-    <w:basedOn w:val="DefaultParagraphFont"/>
-    <w:link w:val="Heading9"/>
-    <w:uiPriority w:val="9"/>
-    <w:semiHidden/>
-    <w:rsid w:val="00896860"/>
-    <w:rPr>
-      <w:b/>
-      <w:bCs/>
-      <w:i/>
-      <w:iCs/>
-      <w:color w:val="7F7F7F" w:themeColor="text1" w:themeTint="80"/>
-      <w:sz w:val="18"/>
-      <w:szCs w:val="18"/>
-    </w:rPr>
-  </w:style>
-  <w:style w:type="paragraph" w:styleId="Caption">
-    <w:name w:val="caption"/>
-    <w:basedOn w:val="Normal"/>
-    <w:next w:val="Normal"/>
-    <w:uiPriority w:val="35"/>
-    <w:unhideWhenUsed/>
-    <w:rsid w:val="00896860"/>
-    <w:rPr>
-      <w:b/>
-      <w:bCs/>
-      <w:color w:val="943634" w:themeColor="accent2" w:themeShade="BF"/>
-      <w:sz w:val="18"/>
-      <w:szCs w:val="18"/>
-    </w:rPr>
-  </w:style>
-  <w:style w:type="paragraph" w:styleId="Title">
-    <w:name w:val="Title"/>
-    <w:basedOn w:val="Normal"/>
-    <w:next w:val="Normal"/>
-    <w:link w:val="TitleChar"/>
-    <w:uiPriority w:val="10"/>
-    <w:qFormat/>
-    <w:rsid w:val="00896860"/>
-    <w:pPr>
-      <w:spacing w:after="300" w:line="240" w:lineRule="auto"/>
-      <w:contextualSpacing/>
-    </w:pPr>
-    <w:rPr>
-      <w:smallCaps/>
-      <w:sz w:val="52"/>
-      <w:szCs w:val="52"/>
-    </w:rPr>
-  </w:style>
-  <w:style w:type="character" w:customStyle="1" w:styleId="TitleChar">
-    <w:name w:val="Title Char"/>
-    <w:basedOn w:val="DefaultParagraphFont"/>
-    <w:link w:val="Title"/>
-    <w:uiPriority w:val="10"/>
-    <w:rsid w:val="00896860"/>
-    <w:rPr>
-      <w:smallCaps/>
-      <w:sz w:val="52"/>
-      <w:szCs w:val="52"/>
-    </w:rPr>
-  </w:style>
-  <w:style w:type="paragraph" w:styleId="Subtitle">
-    <w:name w:val="Subtitle"/>
-    <w:basedOn w:val="Normal"/>
-    <w:next w:val="Normal"/>
-    <w:link w:val="SubtitleChar"/>
-    <w:uiPriority w:val="11"/>
-    <w:qFormat/>
-    <w:rsid w:val="00896860"/>
-    <w:rPr>
-      <w:i/>
-      <w:iCs/>
-      <w:smallCaps/>
-      <w:spacing w:val="10"/>
-      <w:sz w:val="28"/>
-      <w:szCs w:val="28"/>
-    </w:rPr>
-  </w:style>
-  <w:style w:type="character" w:customStyle="1" w:styleId="SubtitleChar">
-    <w:name w:val="Subtitle Char"/>
-    <w:basedOn w:val="DefaultParagraphFont"/>
-    <w:link w:val="Subtitle"/>
-    <w:uiPriority w:val="11"/>
-    <w:rsid w:val="00896860"/>
-    <w:rPr>
-      <w:i/>
-      <w:iCs/>
-      <w:smallCaps/>
-      <w:spacing w:val="10"/>
-      <w:sz w:val="28"/>
-      <w:szCs w:val="28"/>
-    </w:rPr>
-  </w:style>
-  <w:style w:type="character" w:styleId="Strong">
-    <w:name w:val="Strong"/>
-    <w:uiPriority w:val="22"/>
-    <w:qFormat/>
-    <w:rsid w:val="00896860"/>
-    <w:rPr>
-      <w:b/>
-      <w:bCs/>
-    </w:rPr>
-  </w:style>
-  <w:style w:type="character" w:styleId="Emphasis">
-    <w:name w:val="Emphasis"/>
-    <w:uiPriority w:val="20"/>
-    <w:qFormat/>
-    <w:rsid w:val="00896860"/>
-    <w:rPr>
-      <w:b/>
-      <w:bCs/>
-      <w:i/>
-      <w:iCs/>
-      <w:spacing w:val="10"/>
-    </w:rPr>
-  </w:style>
-  <w:style w:type="paragraph" w:styleId="NoSpacing">
-    <w:name w:val="No Spacing"/>
-    <w:basedOn w:val="Normal"/>
-    <w:link w:val="NoSpacingChar"/>
-    <w:uiPriority w:val="1"/>
-    <w:qFormat/>
-    <w:rsid w:val="00896860"/>
-    <w:pPr>
-      <w:spacing w:after="0" w:line="240" w:lineRule="auto"/>
-    </w:pPr>
-  </w:style>
-  <w:style w:type="paragraph" w:styleId="ListParagraph">
-    <w:name w:val="List Paragraph"/>
-    <w:basedOn w:val="Normal"/>
-    <w:uiPriority w:val="34"/>
-    <w:qFormat/>
-    <w:rsid w:val="00896860"/>
-    <w:pPr>
-      <w:ind w:left="720"/>
-      <w:contextualSpacing/>
-    </w:pPr>
-  </w:style>
-  <w:style w:type="paragraph" w:styleId="Quote">
-    <w:name w:val="Quote"/>
-    <w:basedOn w:val="Normal"/>
-    <w:next w:val="Normal"/>
-    <w:link w:val="QuoteChar"/>
-    <w:uiPriority w:val="29"/>
-    <w:qFormat/>
-    <w:rsid w:val="00896860"/>
-    <w:rPr>
-      <w:i/>
-      <w:iCs/>
-    </w:rPr>
-  </w:style>
-  <w:style w:type="character" w:customStyle="1" w:styleId="QuoteChar">
-    <w:name w:val="Quote Char"/>
-    <w:basedOn w:val="DefaultParagraphFont"/>
-    <w:link w:val="Quote"/>
-    <w:uiPriority w:val="29"/>
-    <w:rsid w:val="00896860"/>
-    <w:rPr>
-      <w:i/>
-      <w:iCs/>
-    </w:rPr>
-  </w:style>
-  <w:style w:type="paragraph" w:styleId="IntenseQuote">
-    <w:name w:val="Intense Quote"/>
-    <w:basedOn w:val="Normal"/>
-    <w:next w:val="Normal"/>
-    <w:link w:val="IntenseQuoteChar"/>
-    <w:uiPriority w:val="30"/>
-    <w:qFormat/>
-    <w:rsid w:val="00896860"/>
-    <w:pPr>
-      <w:pBdr>
-        <w:top w:val="single" w:sz="4" w:space="10" w:color="auto"/>
-        <w:bottom w:val="single" w:sz="4" w:space="10" w:color="auto"/>
-      </w:pBdr>
-      <w:spacing w:before="240" w:after="240" w:line="300" w:lineRule="auto"/>
-      <w:ind w:left="1152" w:right="1152"/>
-      <w:jc w:val="both"/>
-    </w:pPr>
-    <w:rPr>
-      <w:i/>
-      <w:iCs/>
-    </w:rPr>
-  </w:style>
-  <w:style w:type="character" w:customStyle="1" w:styleId="IntenseQuoteChar">
-    <w:name w:val="Intense Quote Char"/>
-    <w:basedOn w:val="DefaultParagraphFont"/>
-    <w:link w:val="IntenseQuote"/>
-    <w:uiPriority w:val="30"/>
-    <w:rsid w:val="00896860"/>
-    <w:rPr>
-      <w:i/>
-      <w:iCs/>
-    </w:rPr>
-  </w:style>
-  <w:style w:type="character" w:styleId="SubtleEmphasis">
-    <w:name w:val="Subtle Emphasis"/>
-    <w:uiPriority w:val="19"/>
-    <w:qFormat/>
-    <w:rsid w:val="00896860"/>
-    <w:rPr>
-      <w:i/>
-      <w:iCs/>
-    </w:rPr>
-  </w:style>
-  <w:style w:type="character" w:styleId="IntenseEmphasis">
-    <w:name w:val="Intense Emphasis"/>
-    <w:uiPriority w:val="21"/>
-    <w:qFormat/>
-    <w:rsid w:val="00896860"/>
-    <w:rPr>
-      <w:b/>
-      <w:bCs/>
-      <w:i/>
-      <w:iCs/>
-    </w:rPr>
-  </w:style>
-  <w:style w:type="character" w:styleId="SubtleReference">
-    <w:name w:val="Subtle Reference"/>
-    <w:basedOn w:val="DefaultParagraphFont"/>
-    <w:uiPriority w:val="31"/>
-    <w:qFormat/>
-    <w:rsid w:val="00896860"/>
-    <w:rPr>
-      <w:smallCaps/>
-    </w:rPr>
-  </w:style>
-  <w:style w:type="character" w:styleId="IntenseReference">
-    <w:name w:val="Intense Reference"/>
-    <w:uiPriority w:val="32"/>
-    <w:qFormat/>
-    <w:rsid w:val="00896860"/>
-    <w:rPr>
-      <w:b/>
-      <w:bCs/>
-      <w:smallCaps/>
-    </w:rPr>
-  </w:style>
-  <w:style w:type="character" w:styleId="BookTitle">
-    <w:name w:val="Book Title"/>
-    <w:basedOn w:val="DefaultParagraphFont"/>
-    <w:uiPriority w:val="33"/>
-    <w:qFormat/>
-    <w:rsid w:val="00896860"/>
-    <w:rPr>
-      <w:i/>
-      <w:iCs/>
-      <w:smallCaps/>
-      <w:spacing w:val="5"/>
-    </w:rPr>
-  </w:style>
-  <w:style w:type="paragraph" w:styleId="TOCHeading">
-    <w:name w:val="TOC Heading"/>
-    <w:basedOn w:val="Heading1"/>
-    <w:next w:val="Normal"/>
-    <w:uiPriority w:val="39"/>
-    <w:semiHidden/>
-    <w:unhideWhenUsed/>
-    <w:qFormat/>
-    <w:rsid w:val="00896860"/>
-    <w:pPr>
-      <w:outlineLvl w:val="9"/>
-    </w:pPr>
-    <w:rPr>
-      <w:lang w:bidi="en-US"/>
-    </w:rPr>
-  </w:style>
-  <w:style w:type="character" w:customStyle="1" w:styleId="NoSpacingChar">
-    <w:name w:val="No Spacing Char"/>
-    <w:basedOn w:val="DefaultParagraphFont"/>
-    <w:link w:val="NoSpacing"/>
-    <w:uiPriority w:val="1"/>
-    <w:rsid w:val="00896860"/>
-  </w:style>
-  <w:style w:type="character" w:styleId="Hyperlink">
-    <w:name w:val="Hyperlink"/>
-    <w:basedOn w:val="DefaultParagraphFont"/>
-    <w:uiPriority w:val="99"/>
-    <w:unhideWhenUsed/>
-    <w:rsid w:val="006F0E10"/>
-    <w:rPr>
-      <w:color w:val="0000FF" w:themeColor="hyperlink"/>
-      <w:u w:val="single"/>
-    </w:rPr>
-  </w:style>
-  <w:style w:type="table" w:styleId="TableGrid">
-    <w:name w:val="Table Grid"/>
-    <w:basedOn w:val="TableNormal"/>
-    <w:uiPriority w:val="39"/>
-    <w:rsid w:val="0058244D"/>
-    <w:pPr>
-      <w:spacing w:after="0" w:line="240" w:lineRule="auto"/>
-    </w:pPr>
-    <w:rPr>
-      <w:rFonts w:asciiTheme="minorHAnsi" w:eastAsiaTheme="minorHAnsi" w:hAnsiTheme="minorHAnsi" w:cstheme="minorBidi"/>
-    </w:rPr>
-    <w:tblPr>
-      <w:tblBorders>
-        <w:top w:val="single" w:sz="4" w:space="0" w:color="auto"/>
-        <w:left w:val="single" w:sz="4" w:space="0" w:color="auto"/>
-        <w:bottom w:val="single" w:sz="4" w:space="0" w:color="auto"/>
-        <w:right w:val="single" w:sz="4" w:space="0" w:color="auto"/>
-        <w:insideH w:val="single" w:sz="4" w:space="0" w:color="auto"/>
-        <w:insideV w:val="single" w:sz="4" w:space="0" w:color="auto"/>
-      </w:tblBorders>
-    </w:tblPr>
-  </w:style>
-  <w:style w:type="paragraph" w:styleId="TOC2">
-    <w:name w:val="toc 2"/>
-    <w:basedOn w:val="Normal"/>
-    <w:next w:val="Normal"/>
-    <w:autoRedefine/>
-    <w:uiPriority w:val="39"/>
-    <w:unhideWhenUsed/>
-    <w:qFormat/>
-    <w:rsid w:val="00924999"/>
-    <w:pPr>
-      <w:spacing w:after="100"/>
-      <w:ind w:left="220"/>
-    </w:pPr>
-    <w:rPr>
-      <w:rFonts w:eastAsiaTheme="minorEastAsia" w:cstheme="minorBidi"/>
-      <w:lang w:eastAsia="ja-JP"/>
-    </w:rPr>
-  </w:style>
-  <w:style w:type="paragraph" w:styleId="TOC1">
-    <w:name w:val="toc 1"/>
-    <w:basedOn w:val="Normal"/>
-    <w:next w:val="Normal"/>
-    <w:autoRedefine/>
-    <w:uiPriority w:val="39"/>
-    <w:unhideWhenUsed/>
-    <w:qFormat/>
-    <w:rsid w:val="00924999"/>
-    <w:pPr>
-      <w:spacing w:after="100"/>
-    </w:pPr>
-    <w:rPr>
-      <w:rFonts w:eastAsiaTheme="minorEastAsia" w:cstheme="minorBidi"/>
-      <w:lang w:eastAsia="ja-JP"/>
-    </w:rPr>
-  </w:style>
-  <w:style w:type="paragraph" w:styleId="TOC3">
-    <w:name w:val="toc 3"/>
-    <w:basedOn w:val="Normal"/>
-    <w:next w:val="Normal"/>
-    <w:autoRedefine/>
-    <w:uiPriority w:val="39"/>
-    <w:semiHidden/>
-    <w:unhideWhenUsed/>
-    <w:qFormat/>
-    <w:rsid w:val="00924999"/>
-    <w:pPr>
-      <w:spacing w:after="100"/>
-      <w:ind w:left="440"/>
-    </w:pPr>
-    <w:rPr>
-      <w:rFonts w:eastAsiaTheme="minorEastAsia" w:cstheme="minorBidi"/>
-      <w:lang w:eastAsia="ja-JP"/>
-    </w:rPr>
-  </w:style>
-  <w:style w:type="paragraph" w:styleId="BalloonText">
-    <w:name w:val="Balloon Text"/>
-    <w:basedOn w:val="Normal"/>
-    <w:link w:val="BalloonTextChar"/>
-    <w:uiPriority w:val="99"/>
-    <w:semiHidden/>
-    <w:unhideWhenUsed/>
-    <w:rsid w:val="00924999"/>
-    <w:pPr>
-      <w:spacing w:after="0" w:line="240" w:lineRule="auto"/>
-    </w:pPr>
-    <w:rPr>
-      <w:rFonts w:ascii="Tahoma" w:hAnsi="Tahoma" w:cs="Tahoma"/>
-      <w:sz w:val="16"/>
-      <w:szCs w:val="16"/>
-    </w:rPr>
-  </w:style>
-  <w:style w:type="character" w:customStyle="1" w:styleId="BalloonTextChar">
-    <w:name w:val="Balloon Text Char"/>
-    <w:basedOn w:val="DefaultParagraphFont"/>
-    <w:link w:val="BalloonText"/>
-    <w:uiPriority w:val="99"/>
-    <w:semiHidden/>
-    <w:rsid w:val="00924999"/>
-    <w:rPr>
-      <w:rFonts w:ascii="Tahoma" w:hAnsi="Tahoma" w:cs="Tahoma"/>
-      <w:sz w:val="16"/>
-      <w:szCs w:val="16"/>
-    </w:rPr>
-  </w:style>
-  <w:style w:type="numbering" w:customStyle="1" w:styleId="Style1">
-    <w:name w:val="Style1"/>
-    <w:uiPriority w:val="99"/>
-    <w:rsid w:val="00593101"/>
-    <w:pPr>
-      <w:numPr>
-        <w:numId w:val="6"/>
-      </w:numPr>
-    </w:pPr>
-  </w:style>
-  <w:style w:type="character" w:styleId="FollowedHyperlink">
-    <w:name w:val="FollowedHyperlink"/>
-    <w:basedOn w:val="DefaultParagraphFont"/>
-    <w:uiPriority w:val="99"/>
-    <w:semiHidden/>
-    <w:unhideWhenUsed/>
-    <w:rsid w:val="00784060"/>
-    <w:rPr>
-      <w:color w:val="800080" w:themeColor="followedHyperlink"/>
-      <w:u w:val="single"/>
-    </w:rPr>
-  </w:style>
-  <w:style w:type="paragraph" w:styleId="Header">
-    <w:name w:val="header"/>
-    <w:basedOn w:val="Normal"/>
-    <w:link w:val="HeaderChar"/>
-    <w:uiPriority w:val="99"/>
-    <w:unhideWhenUsed/>
-    <w:rsid w:val="006E459D"/>
-    <w:pPr>
-      <w:tabs>
-        <w:tab w:val="center" w:pos="4680"/>
-        <w:tab w:val="right" w:pos="9360"/>
-      </w:tabs>
-      <w:spacing w:after="0" w:line="240" w:lineRule="auto"/>
-    </w:pPr>
-  </w:style>
-  <w:style w:type="character" w:customStyle="1" w:styleId="HeaderChar">
-    <w:name w:val="Header Char"/>
-    <w:basedOn w:val="DefaultParagraphFont"/>
-    <w:link w:val="Header"/>
-    <w:uiPriority w:val="99"/>
-    <w:rsid w:val="006E459D"/>
-    <w:rPr>
-      <w:rFonts w:asciiTheme="minorHAnsi" w:hAnsiTheme="minorHAnsi"/>
-    </w:rPr>
-  </w:style>
-  <w:style w:type="paragraph" w:styleId="Footer">
-    <w:name w:val="footer"/>
-    <w:basedOn w:val="Normal"/>
-    <w:link w:val="FooterChar"/>
-    <w:uiPriority w:val="99"/>
-    <w:unhideWhenUsed/>
-    <w:rsid w:val="006E459D"/>
-    <w:pPr>
-      <w:tabs>
-        <w:tab w:val="center" w:pos="4680"/>
-        <w:tab w:val="right" w:pos="9360"/>
-      </w:tabs>
-      <w:spacing w:after="0" w:line="240" w:lineRule="auto"/>
-    </w:pPr>
-  </w:style>
-  <w:style w:type="character" w:customStyle="1" w:styleId="FooterChar">
-    <w:name w:val="Footer Char"/>
-    <w:basedOn w:val="DefaultParagraphFont"/>
-    <w:link w:val="Footer"/>
-    <w:uiPriority w:val="99"/>
-    <w:rsid w:val="006E459D"/>
-    <w:rPr>
-      <w:rFonts w:asciiTheme="minorHAnsi" w:hAnsiTheme="minorHAnsi"/>
-    </w:rPr>
-  </w:style>
-  <w:style w:type="table" w:styleId="LightGrid">
-    <w:name w:val="Light Grid"/>
-    <w:basedOn w:val="TableNormal"/>
-    <w:uiPriority w:val="62"/>
-    <w:rsid w:val="00721BE7"/>
-    <w:pPr>
-      <w:spacing w:after="0" w:line="240" w:lineRule="auto"/>
-    </w:pPr>
-    <w:rPr>
-      <w:b/>
-      <w14:ligatures w14:val="standard"/>
-    </w:rPr>
-    <w:tblPr>
-      <w:tblStyleRowBandSize w:val="1"/>
-      <w:tblBorders>
-        <w:top w:val="single" w:sz="2" w:space="0" w:color="000000" w:themeColor="text1"/>
-        <w:left w:val="single" w:sz="2" w:space="0" w:color="000000" w:themeColor="text1"/>
-        <w:bottom w:val="single" w:sz="2" w:space="0" w:color="000000" w:themeColor="text1"/>
-        <w:right w:val="single" w:sz="2" w:space="0" w:color="000000" w:themeColor="text1"/>
-        <w:insideH w:val="single" w:sz="2" w:space="0" w:color="000000" w:themeColor="text1"/>
-        <w:insideV w:val="single" w:sz="2" w:space="0" w:color="000000" w:themeColor="text1"/>
-      </w:tblBorders>
-    </w:tblPr>
-    <w:tcPr>
-      <w:shd w:val="clear" w:color="auto" w:fill="auto"/>
-    </w:tcPr>
-    <w:tblStylePr w:type="firstRow">
-      <w:pPr>
-        <w:spacing w:before="0" w:after="0" w:line="240" w:lineRule="auto"/>
-      </w:pPr>
-      <w:rPr>
-        <w:rFonts w:asciiTheme="majorHAnsi" w:eastAsiaTheme="majorEastAsia" w:hAnsiTheme="majorHAnsi" w:cstheme="majorBidi"/>
-        <w:b/>
-        <w:bCs/>
-        <w:sz w:val="28"/>
-      </w:rPr>
-      <w:tblPr/>
-      <w:tcPr>
-        <w:tcBorders>
-          <w:top w:val="single" w:sz="8" w:space="0" w:color="000000" w:themeColor="text1"/>
-          <w:left w:val="single" w:sz="8" w:space="0" w:color="000000" w:themeColor="text1"/>
-          <w:bottom w:val="single" w:sz="18" w:space="0" w:color="000000" w:themeColor="text1"/>
-          <w:right w:val="single" w:sz="8" w:space="0" w:color="000000" w:themeColor="text1"/>
-          <w:insideH w:val="nil"/>
-          <w:insideV w:val="single" w:sz="8" w:space="0" w:color="000000" w:themeColor="text1"/>
-        </w:tcBorders>
-      </w:tcPr>
-    </w:tblStylePr>
-    <w:tblStylePr w:type="lastRow">
-      <w:pPr>
-        <w:spacing w:before="0" w:after="0" w:line="240" w:lineRule="auto"/>
-      </w:pPr>
-      <w:rPr>
-        <w:rFonts w:asciiTheme="majorHAnsi" w:eastAsiaTheme="majorEastAsia" w:hAnsiTheme="majorHAnsi" w:cstheme="majorBidi"/>
-        <w:b/>
-        <w:bCs/>
-      </w:rPr>
-      <w:tblPr/>
-      <w:tcPr>
-        <w:tcBorders>
-          <w:top w:val="double" w:sz="6" w:space="0" w:color="000000" w:themeColor="text1"/>
-          <w:left w:val="single" w:sz="8" w:space="0" w:color="000000" w:themeColor="text1"/>
-          <w:bottom w:val="single" w:sz="8" w:space="0" w:color="000000" w:themeColor="text1"/>
-          <w:right w:val="single" w:sz="8" w:space="0" w:color="000000" w:themeColor="text1"/>
-          <w:insideH w:val="nil"/>
-          <w:insideV w:val="single" w:sz="8" w:space="0" w:color="000000" w:themeColor="text1"/>
-        </w:tcBorders>
-      </w:tcPr>
-    </w:tblStylePr>
-    <w:tblStylePr w:type="firstCol">
-      <w:rPr>
-        <w:rFonts w:asciiTheme="majorHAnsi" w:eastAsiaTheme="majorEastAsia" w:hAnsiTheme="majorHAnsi" w:cstheme="majorBidi"/>
-        <w:b/>
-        <w:bCs/>
-      </w:rPr>
-    </w:tblStylePr>
-    <w:tblStylePr w:type="lastCol">
-      <w:rPr>
-        <w:rFonts w:asciiTheme="majorHAnsi" w:eastAsiaTheme="majorEastAsia" w:hAnsiTheme="majorHAnsi" w:cstheme="majorBidi"/>
-        <w:b/>
-        <w:bCs/>
-      </w:rPr>
-      <w:tblPr/>
-      <w:tcPr>
-        <w:tcBorders>
-          <w:top w:val="single" w:sz="8" w:space="0" w:color="000000" w:themeColor="text1"/>
-          <w:left w:val="single" w:sz="8" w:space="0" w:color="000000" w:themeColor="text1"/>
-          <w:bottom w:val="single" w:sz="8" w:space="0" w:color="000000" w:themeColor="text1"/>
-          <w:right w:val="single" w:sz="8" w:space="0" w:color="000000" w:themeColor="text1"/>
-        </w:tcBorders>
-      </w:tcPr>
-    </w:tblStylePr>
-    <w:tblStylePr w:type="band1Horz">
-      <w:tblPr/>
-      <w:tcPr>
-        <w:shd w:val="clear" w:color="auto" w:fill="F2F2F2" w:themeFill="background1" w:themeFillShade="F2"/>
-      </w:tcPr>
-    </w:tblStylePr>
-    <w:tblStylePr w:type="band2Horz">
-      <w:tblPr/>
-      <w:tcPr>
-        <w:tcBorders>
-          <w:top w:val="single" w:sz="8" w:space="0" w:color="000000" w:themeColor="text1"/>
-          <w:left w:val="single" w:sz="8" w:space="0" w:color="000000" w:themeColor="text1"/>
-          <w:bottom w:val="single" w:sz="8" w:space="0" w:color="000000" w:themeColor="text1"/>
-          <w:right w:val="single" w:sz="8" w:space="0" w:color="000000" w:themeColor="text1"/>
-          <w:insideV w:val="single" w:sz="8" w:space="0" w:color="000000" w:themeColor="text1"/>
-        </w:tcBorders>
-      </w:tcPr>
-    </w:tblStylePr>
-  </w:style>
-  <w:style w:type="table" w:customStyle="1" w:styleId="Style2">
-    <w:name w:val="Style2"/>
-    <w:basedOn w:val="MediumShading1"/>
-    <w:uiPriority w:val="99"/>
-    <w:rsid w:val="0062699D"/>
-    <w:tblPr/>
-    <w:tblStylePr w:type="firstRow">
-      <w:pPr>
-        <w:spacing w:before="0" w:after="0" w:line="240" w:lineRule="auto"/>
-      </w:pPr>
-      <w:rPr>
-        <w:b/>
-        <w:bCs/>
-        <w:color w:val="FFFFFF" w:themeColor="background1"/>
-      </w:rPr>
-      <w:tblPr/>
-      <w:tcPr>
-        <w:tcBorders>
-          <w:top w:val="single" w:sz="8" w:space="0" w:color="404040" w:themeColor="text1" w:themeTint="BF"/>
-          <w:left w:val="single" w:sz="8" w:space="0" w:color="404040" w:themeColor="text1" w:themeTint="BF"/>
-          <w:bottom w:val="single" w:sz="8" w:space="0" w:color="404040" w:themeColor="text1" w:themeTint="BF"/>
-          <w:right w:val="single" w:sz="8" w:space="0" w:color="404040" w:themeColor="text1" w:themeTint="BF"/>
-          <w:insideH w:val="nil"/>
-          <w:insideV w:val="nil"/>
-        </w:tcBorders>
-        <w:shd w:val="clear" w:color="auto" w:fill="000000" w:themeFill="text1"/>
-      </w:tcPr>
-    </w:tblStylePr>
-    <w:tblStylePr w:type="lastRow">
-      <w:pPr>
-        <w:spacing w:before="0" w:after="0" w:line="240" w:lineRule="auto"/>
-      </w:pPr>
-      <w:rPr>
-        <w:b/>
-        <w:bCs/>
-      </w:rPr>
-      <w:tblPr/>
-      <w:tcPr>
-        <w:tcBorders>
-          <w:top w:val="double" w:sz="6" w:space="0" w:color="404040" w:themeColor="text1" w:themeTint="BF"/>
-          <w:left w:val="single" w:sz="8" w:space="0" w:color="404040" w:themeColor="text1" w:themeTint="BF"/>
-          <w:bottom w:val="single" w:sz="8" w:space="0" w:color="404040" w:themeColor="text1" w:themeTint="BF"/>
-          <w:right w:val="single" w:sz="8" w:space="0" w:color="404040" w:themeColor="text1" w:themeTint="BF"/>
-          <w:insideH w:val="nil"/>
-          <w:insideV w:val="nil"/>
-        </w:tcBorders>
-      </w:tcPr>
-    </w:tblStylePr>
-    <w:tblStylePr w:type="firstCol">
-      <w:rPr>
-        <w:b/>
-        <w:bCs/>
-      </w:rPr>
-    </w:tblStylePr>
-    <w:tblStylePr w:type="lastCol">
-      <w:rPr>
-        <w:b/>
-        <w:bCs/>
-      </w:rPr>
-    </w:tblStylePr>
-    <w:tblStylePr w:type="band1Vert">
-      <w:tblPr/>
-      <w:tcPr>
-        <w:shd w:val="clear" w:color="auto" w:fill="C0C0C0" w:themeFill="text1" w:themeFillTint="3F"/>
-      </w:tcPr>
-    </w:tblStylePr>
-    <w:tblStylePr w:type="band1Horz">
-      <w:tblPr/>
-      <w:tcPr>
-        <w:tcBorders>
-          <w:insideH w:val="nil"/>
-          <w:insideV w:val="nil"/>
-        </w:tcBorders>
-        <w:shd w:val="clear" w:color="auto" w:fill="C0C0C0" w:themeFill="text1" w:themeFillTint="3F"/>
-      </w:tcPr>
-    </w:tblStylePr>
-    <w:tblStylePr w:type="band2Horz">
-      <w:tblPr/>
-      <w:tcPr>
-        <w:tcBorders>
-          <w:insideH w:val="nil"/>
-          <w:insideV w:val="nil"/>
-        </w:tcBorders>
-      </w:tcPr>
-    </w:tblStylePr>
-  </w:style>
-  <w:style w:type="table" w:customStyle="1" w:styleId="Use-Cases">
-    <w:name w:val="Use-Cases"/>
-    <w:basedOn w:val="TableNormal"/>
-    <w:uiPriority w:val="99"/>
-    <w:rsid w:val="006D5197"/>
-    <w:pPr>
-      <w:spacing w:after="0" w:line="240" w:lineRule="auto"/>
-    </w:pPr>
-    <w:tblPr>
-      <w:tblStyleRowBandSize w:val="1"/>
-      <w:tblBorders>
-        <w:top w:val="single" w:sz="2" w:space="0" w:color="BFBFBF" w:themeColor="background1" w:themeShade="BF"/>
-        <w:left w:val="single" w:sz="2" w:space="0" w:color="BFBFBF" w:themeColor="background1" w:themeShade="BF"/>
-        <w:bottom w:val="single" w:sz="2" w:space="0" w:color="BFBFBF" w:themeColor="background1" w:themeShade="BF"/>
-        <w:right w:val="single" w:sz="2" w:space="0" w:color="BFBFBF" w:themeColor="background1" w:themeShade="BF"/>
-        <w:insideH w:val="single" w:sz="2" w:space="0" w:color="BFBFBF" w:themeColor="background1" w:themeShade="BF"/>
-        <w:insideV w:val="single" w:sz="2" w:space="0" w:color="BFBFBF" w:themeColor="background1" w:themeShade="BF"/>
-      </w:tblBorders>
-    </w:tblPr>
-    <w:tblStylePr w:type="firstRow">
-      <w:rPr>
-        <w:rFonts w:asciiTheme="minorHAnsi" w:hAnsiTheme="minorHAnsi"/>
-        <w:b/>
-        <w:i w:val="0"/>
-        <w:sz w:val="28"/>
-      </w:rPr>
-      <w:tblPr/>
-      <w:tcPr>
-        <w:tcBorders>
-          <w:top w:val="single" w:sz="24" w:space="0" w:color="BFBFBF" w:themeColor="background1" w:themeShade="BF"/>
-          <w:left w:val="single" w:sz="24" w:space="0" w:color="BFBFBF" w:themeColor="background1" w:themeShade="BF"/>
-          <w:bottom w:val="single" w:sz="24" w:space="0" w:color="BFBFBF" w:themeColor="background1" w:themeShade="BF"/>
-          <w:right w:val="single" w:sz="24" w:space="0" w:color="BFBFBF" w:themeColor="background1" w:themeShade="BF"/>
-          <w:insideH w:val="single" w:sz="24" w:space="0" w:color="BFBFBF" w:themeColor="background1" w:themeShade="BF"/>
-          <w:insideV w:val="single" w:sz="24" w:space="0" w:color="BFBFBF" w:themeColor="background1" w:themeShade="BF"/>
-          <w:tl2br w:val="nil"/>
-          <w:tr2bl w:val="nil"/>
-        </w:tcBorders>
-      </w:tcPr>
-    </w:tblStylePr>
-    <w:tblStylePr w:type="band1Horz">
-      <w:tblPr/>
-      <w:tcPr>
-        <w:shd w:val="clear" w:color="auto" w:fill="EAEAEA"/>
-      </w:tcPr>
-    </w:tblStylePr>
-  </w:style>
-  <w:style w:type="table" w:styleId="MediumShading1">
-    <w:name w:val="Medium Shading 1"/>
-    <w:basedOn w:val="TableNormal"/>
-    <w:uiPriority w:val="63"/>
-    <w:rsid w:val="0062699D"/>
-    <w:pPr>
-      <w:spacing w:after="0" w:line="240" w:lineRule="auto"/>
-    </w:pPr>
-    <w:tblPr>
-      <w:tblStyleRowBandSize w:val="1"/>
-      <w:tblStyleColBandSize w:val="1"/>
-      <w:tblBorders>
-        <w:top w:val="single" w:sz="8" w:space="0" w:color="404040" w:themeColor="text1" w:themeTint="BF"/>
-        <w:left w:val="single" w:sz="8" w:space="0" w:color="404040" w:themeColor="text1" w:themeTint="BF"/>
-        <w:bottom w:val="single" w:sz="8" w:space="0" w:color="404040" w:themeColor="text1" w:themeTint="BF"/>
-        <w:right w:val="single" w:sz="8" w:space="0" w:color="404040" w:themeColor="text1" w:themeTint="BF"/>
-        <w:insideH w:val="single" w:sz="8" w:space="0" w:color="404040" w:themeColor="text1" w:themeTint="BF"/>
-      </w:tblBorders>
-    </w:tblPr>
-    <w:tblStylePr w:type="firstRow">
-      <w:pPr>
-        <w:spacing w:before="0" w:after="0" w:line="240" w:lineRule="auto"/>
-      </w:pPr>
-      <w:rPr>
-        <w:b/>
-        <w:bCs/>
-        <w:color w:val="FFFFFF" w:themeColor="background1"/>
-      </w:rPr>
-      <w:tblPr/>
-      <w:tcPr>
-        <w:tcBorders>
-          <w:top w:val="single" w:sz="8" w:space="0" w:color="404040" w:themeColor="text1" w:themeTint="BF"/>
-          <w:left w:val="single" w:sz="8" w:space="0" w:color="404040" w:themeColor="text1" w:themeTint="BF"/>
-          <w:bottom w:val="single" w:sz="8" w:space="0" w:color="404040" w:themeColor="text1" w:themeTint="BF"/>
-          <w:right w:val="single" w:sz="8" w:space="0" w:color="404040" w:themeColor="text1" w:themeTint="BF"/>
-          <w:insideH w:val="nil"/>
-          <w:insideV w:val="nil"/>
-        </w:tcBorders>
-        <w:shd w:val="clear" w:color="auto" w:fill="000000" w:themeFill="text1"/>
-      </w:tcPr>
-    </w:tblStylePr>
-    <w:tblStylePr w:type="lastRow">
-      <w:pPr>
-        <w:spacing w:before="0" w:after="0" w:line="240" w:lineRule="auto"/>
-      </w:pPr>
-      <w:rPr>
-        <w:b/>
-        <w:bCs/>
-      </w:rPr>
-      <w:tblPr/>
-      <w:tcPr>
-        <w:tcBorders>
-          <w:top w:val="double" w:sz="6" w:space="0" w:color="404040" w:themeColor="text1" w:themeTint="BF"/>
-          <w:left w:val="single" w:sz="8" w:space="0" w:color="404040" w:themeColor="text1" w:themeTint="BF"/>
-          <w:bottom w:val="single" w:sz="8" w:space="0" w:color="404040" w:themeColor="text1" w:themeTint="BF"/>
-          <w:right w:val="single" w:sz="8" w:space="0" w:color="404040" w:themeColor="text1" w:themeTint="BF"/>
-          <w:insideH w:val="nil"/>
-          <w:insideV w:val="nil"/>
-        </w:tcBorders>
-      </w:tcPr>
-    </w:tblStylePr>
-    <w:tblStylePr w:type="firstCol">
-      <w:rPr>
-        <w:b/>
-        <w:bCs/>
-      </w:rPr>
-    </w:tblStylePr>
-    <w:tblStylePr w:type="lastCol">
-      <w:rPr>
-        <w:b/>
-        <w:bCs/>
-      </w:rPr>
-    </w:tblStylePr>
-    <w:tblStylePr w:type="band1Vert">
-      <w:tblPr/>
-      <w:tcPr>
-        <w:shd w:val="clear" w:color="auto" w:fill="C0C0C0" w:themeFill="text1" w:themeFillTint="3F"/>
-      </w:tcPr>
-    </w:tblStylePr>
-    <w:tblStylePr w:type="band1Horz">
-      <w:tblPr/>
-      <w:tcPr>
-        <w:tcBorders>
-          <w:insideH w:val="nil"/>
-          <w:insideV w:val="nil"/>
-        </w:tcBorders>
-        <w:shd w:val="clear" w:color="auto" w:fill="C0C0C0" w:themeFill="text1" w:themeFillTint="3F"/>
-      </w:tcPr>
-    </w:tblStylePr>
-    <w:tblStylePr w:type="band2Horz">
-      <w:tblPr/>
-      <w:tcPr>
-        <w:tcBorders>
-          <w:insideH w:val="nil"/>
-          <w:insideV w:val="nil"/>
-        </w:tcBorders>
-      </w:tcPr>
-    </w:tblStylePr>
-  </w:style>
-  <w:style w:type="paragraph" w:styleId="HTMLPreformatted">
-    <w:name w:val="HTML Preformatted"/>
-    <w:basedOn w:val="Normal"/>
-    <w:link w:val="HTMLPreformattedChar"/>
-    <w:uiPriority w:val="99"/>
-    <w:semiHidden/>
-    <w:unhideWhenUsed/>
-    <w:rsid w:val="00EE1E13"/>
-    <w:pPr>
-      <w:tabs>
-        <w:tab w:val="left" w:pos="916"/>
-        <w:tab w:val="left" w:pos="1832"/>
-        <w:tab w:val="left" w:pos="2748"/>
-        <w:tab w:val="left" w:pos="3664"/>
-        <w:tab w:val="left" w:pos="4580"/>
-        <w:tab w:val="left" w:pos="5496"/>
-        <w:tab w:val="left" w:pos="6412"/>
-        <w:tab w:val="left" w:pos="7328"/>
-        <w:tab w:val="left" w:pos="8244"/>
-        <w:tab w:val="left" w:pos="9160"/>
-        <w:tab w:val="left" w:pos="10076"/>
-        <w:tab w:val="left" w:pos="10992"/>
-        <w:tab w:val="left" w:pos="11908"/>
-        <w:tab w:val="left" w:pos="12824"/>
-        <w:tab w:val="left" w:pos="13740"/>
-        <w:tab w:val="left" w:pos="14656"/>
-      </w:tabs>
-      <w:spacing w:after="0" w:line="240" w:lineRule="auto"/>
-    </w:pPr>
-    <w:rPr>
-      <w:rFonts w:ascii="Courier New" w:eastAsia="Times New Roman" w:hAnsi="Courier New" w:cs="Courier New"/>
-      <w:sz w:val="20"/>
-      <w:szCs w:val="20"/>
-    </w:rPr>
-  </w:style>
-  <w:style w:type="character" w:customStyle="1" w:styleId="HTMLPreformattedChar">
-    <w:name w:val="HTML Preformatted Char"/>
-    <w:basedOn w:val="DefaultParagraphFont"/>
-    <w:link w:val="HTMLPreformatted"/>
-    <w:uiPriority w:val="99"/>
-    <w:semiHidden/>
-    <w:rsid w:val="00EE1E13"/>
-    <w:rPr>
-      <w:rFonts w:ascii="Courier New" w:eastAsia="Times New Roman" w:hAnsi="Courier New" w:cs="Courier New"/>
-      <w:sz w:val="20"/>
-      <w:szCs w:val="20"/>
-    </w:rPr>
-  </w:style>
-</w:styles>
-</file>
-
 <file path=word/theme/theme1.xml><?xml version="1.0" encoding="utf-8"?>
 <a:theme xmlns:a="http://schemas.openxmlformats.org/drawingml/2006/main" name="Office Theme">
   <a:themeElements>
@@ -13649,7 +12853,7 @@
 </file>
 
 <file path=customXml/itemProps1.xml><?xml version="1.0" encoding="utf-8"?>
-<ds:datastoreItem xmlns:ds="http://schemas.openxmlformats.org/officeDocument/2006/customXml" ds:itemID="{5F6EDB09-ADBE-40F5-8697-1026015A1DFE}">
+<ds:datastoreItem xmlns:ds="http://schemas.openxmlformats.org/officeDocument/2006/customXml" ds:itemID="{8A875877-FF3F-4500-ABD1-7B5D60593436}">
   <ds:schemaRefs>
     <ds:schemaRef ds:uri="http://schemas.openxmlformats.org/officeDocument/2006/bibliography"/>
   </ds:schemaRefs>
